--- a/Desarrollo/SHS/Requisitos/SHS-ER10.docx
+++ b/Desarrollo/SHS/Requisitos/SHS-ER10.docx
@@ -1,6 +1,6 @@
 
 <file path=word/document.xml><?xml version="1.0" encoding="utf-8"?>
-<w:document xmlns:wpc="http://schemas.microsoft.com/office/word/2010/wordprocessingCanvas" xmlns:mc="http://schemas.openxmlformats.org/markup-compatibility/2006" xmlns:o="urn:schemas-microsoft-com:office:office" xmlns:r="http://schemas.openxmlformats.org/officeDocument/2006/relationships" xmlns:m="http://schemas.openxmlformats.org/officeDocument/2006/math" xmlns:v="urn:schemas-microsoft-com:vml" xmlns:wp14="http://schemas.microsoft.com/office/word/2010/wordprocessingDrawing" xmlns:wp="http://schemas.openxmlformats.org/drawingml/2006/wordprocessingDrawing" xmlns:w10="urn:schemas-microsoft-com:office:word" xmlns:w="http://schemas.openxmlformats.org/wordprocessingml/2006/main" xmlns:w14="http://schemas.microsoft.com/office/word/2010/wordml" xmlns:w15="http://schemas.microsoft.com/office/word/2012/wordml" xmlns:wpg="http://schemas.microsoft.com/office/word/2010/wordprocessingGroup" xmlns:wpi="http://schemas.microsoft.com/office/word/2010/wordprocessingInk" xmlns:wne="http://schemas.microsoft.com/office/word/2006/wordml" xmlns:wps="http://schemas.microsoft.com/office/word/2010/wordprocessingShape" mc:Ignorable="w14 w15 wp14">
+<w:document xmlns:wpc="http://schemas.microsoft.com/office/word/2010/wordprocessingCanvas" xmlns:cx="http://schemas.microsoft.com/office/drawing/2014/chartex" xmlns:cx1="http://schemas.microsoft.com/office/drawing/2015/9/8/chartex" xmlns:cx2="http://schemas.microsoft.com/office/drawing/2015/10/21/chartex" xmlns:cx3="http://schemas.microsoft.com/office/drawing/2016/5/9/chartex" xmlns:cx4="http://schemas.microsoft.com/office/drawing/2016/5/10/chartex" xmlns:cx5="http://schemas.microsoft.com/office/drawing/2016/5/11/chartex" xmlns:cx6="http://schemas.microsoft.com/office/drawing/2016/5/12/chartex" xmlns:cx7="http://schemas.microsoft.com/office/drawing/2016/5/13/chartex" xmlns:cx8="http://schemas.microsoft.com/office/drawing/2016/5/14/chartex" xmlns:mc="http://schemas.openxmlformats.org/markup-compatibility/2006" xmlns:aink="http://schemas.microsoft.com/office/drawing/2016/ink" xmlns:am3d="http://schemas.microsoft.com/office/drawing/2017/model3d" xmlns:o="urn:schemas-microsoft-com:office:office" xmlns:r="http://schemas.openxmlformats.org/officeDocument/2006/relationships" xmlns:m="http://schemas.openxmlformats.org/officeDocument/2006/math" xmlns:v="urn:schemas-microsoft-com:vml" xmlns:wp14="http://schemas.microsoft.com/office/word/2010/wordprocessingDrawing" xmlns:wp="http://schemas.openxmlformats.org/drawingml/2006/wordprocessingDrawing" xmlns:w10="urn:schemas-microsoft-com:office:word" xmlns:w="http://schemas.openxmlformats.org/wordprocessingml/2006/main" xmlns:w14="http://schemas.microsoft.com/office/word/2010/wordml" xmlns:w15="http://schemas.microsoft.com/office/word/2012/wordml" xmlns:w16cex="http://schemas.microsoft.com/office/word/2018/wordml/cex" xmlns:w16cid="http://schemas.microsoft.com/office/word/2016/wordml/cid" xmlns:w16="http://schemas.microsoft.com/office/word/2018/wordml" xmlns:w16se="http://schemas.microsoft.com/office/word/2015/wordml/symex" xmlns:wpg="http://schemas.microsoft.com/office/word/2010/wordprocessingGroup" xmlns:wpi="http://schemas.microsoft.com/office/word/2010/wordprocessingInk" xmlns:wne="http://schemas.microsoft.com/office/word/2006/wordml" xmlns:wps="http://schemas.microsoft.com/office/word/2010/wordprocessingShape" mc:Ignorable="w14 w15 w16se w16cid w16 w16cex wp14">
   <w:body>
     <w:p>
       <w:pPr>
@@ -16,7 +16,7 @@
           <w:lang w:val="es-ES"/>
         </w:rPr>
         <w:drawing>
-          <wp:inline distT="0" distB="0" distL="0" distR="0" wp14:anchorId="7977B9EA" wp14:editId="64030143">
+          <wp:inline distT="0" distB="0" distL="0" distR="0" wp14:anchorId="77FEDA96" wp14:editId="0714A9A0">
             <wp:extent cx="1678305" cy="1957705"/>
             <wp:effectExtent l="0" t="0" r="0" b="4445"/>
             <wp:docPr id="36" name="image30.png" descr="Archivo:UNMSM coatofarms seal.svg - Wikipedia, la enciclopedia libre"/>
@@ -148,6 +148,42 @@
         </w:rPr>
         <w:t>Versión 2.0</w:t>
       </w:r>
+    </w:p>
+    <w:p>
+      <w:pPr>
+        <w:jc w:val="center"/>
+        <w:rPr>
+          <w:sz w:val="28"/>
+          <w:szCs w:val="28"/>
+        </w:rPr>
+      </w:pPr>
+    </w:p>
+    <w:p>
+      <w:pPr>
+        <w:jc w:val="center"/>
+        <w:rPr>
+          <w:sz w:val="28"/>
+          <w:szCs w:val="28"/>
+        </w:rPr>
+      </w:pPr>
+    </w:p>
+    <w:p>
+      <w:pPr>
+        <w:jc w:val="center"/>
+        <w:rPr>
+          <w:sz w:val="28"/>
+          <w:szCs w:val="28"/>
+        </w:rPr>
+      </w:pPr>
+    </w:p>
+    <w:p>
+      <w:pPr>
+        <w:jc w:val="center"/>
+        <w:rPr>
+          <w:sz w:val="28"/>
+          <w:szCs w:val="28"/>
+        </w:rPr>
+      </w:pPr>
     </w:p>
     <w:p>
       <w:pPr>
@@ -600,19 +636,7 @@
                 <w:szCs w:val="20"/>
                 <w:shd w:val="clear" w:color="auto" w:fill="FFFFFF"/>
               </w:rPr>
-              <w:t>Alberto(Ft),</w:t>
-            </w:r>
-            <w:bookmarkStart w:id="2" w:name="_GoBack"/>
-            <w:bookmarkEnd w:id="2"/>
-            <w:r>
-              <w:rPr>
-                <w:rFonts w:ascii="Helvetica" w:hAnsi="Helvetica" w:cs="Helvetica"/>
-                <w:color w:val="000000"/>
-                <w:sz w:val="20"/>
-                <w:szCs w:val="20"/>
-                <w:shd w:val="clear" w:color="auto" w:fill="FFFFFF"/>
-              </w:rPr>
-              <w:t>Cortez(Ft)</w:t>
+              <w:t>Alberto(Ft),Cortez(Ft)</w:t>
             </w:r>
           </w:p>
         </w:tc>
@@ -1035,10 +1059,6 @@
     <w:p/>
     <w:p/>
     <w:p/>
-    <w:p/>
-    <w:p/>
-    <w:p/>
-    <w:p/>
     <w:p>
       <w:pPr>
         <w:spacing w:before="0" w:after="160" w:line="259" w:lineRule="auto"/>
@@ -1164,9 +1184,8 @@
           <w:szCs w:val="28"/>
           <w:lang w:eastAsia="en-US"/>
         </w:rPr>
-        <w:t xml:space="preserve">1.2. </w:t>
-      </w:r>
-      <w:proofErr w:type="gramStart"/>
+        <w:t xml:space="preserve">1.2. Descripción </w:t>
+      </w:r>
       <w:r>
         <w:rPr>
           <w:rFonts w:ascii="Calibri" w:eastAsia="Calibri" w:hAnsi="Calibri"/>
@@ -1174,26 +1193,7 @@
           <w:szCs w:val="28"/>
           <w:lang w:eastAsia="en-US"/>
         </w:rPr>
-        <w:t xml:space="preserve">Descripción </w:t>
-      </w:r>
-      <w:r>
-        <w:rPr>
-          <w:rFonts w:ascii="Calibri" w:eastAsia="Calibri" w:hAnsi="Calibri"/>
-          <w:sz w:val="28"/>
-          <w:szCs w:val="28"/>
-          <w:lang w:eastAsia="en-US"/>
-        </w:rPr>
-        <w:t>…</w:t>
-      </w:r>
-      <w:proofErr w:type="gramEnd"/>
-      <w:r>
-        <w:rPr>
-          <w:rFonts w:ascii="Calibri" w:eastAsia="Calibri" w:hAnsi="Calibri"/>
-          <w:sz w:val="28"/>
-          <w:szCs w:val="28"/>
-          <w:lang w:eastAsia="en-US"/>
-        </w:rPr>
-        <w:t>…………………………………………………………………………4</w:t>
+        <w:t>……………………………………………………………………………4</w:t>
       </w:r>
     </w:p>
     <w:p>
@@ -1532,7 +1532,7 @@
           <w:lang w:val="es-ES"/>
         </w:rPr>
         <w:drawing>
-          <wp:inline distT="114300" distB="114300" distL="114300" distR="114300" wp14:anchorId="7B51E3B4" wp14:editId="0F9976BE">
+          <wp:inline distT="114300" distB="114300" distL="114300" distR="114300" wp14:anchorId="3EBC1FCA" wp14:editId="521C58DB">
             <wp:extent cx="5462085" cy="5249545"/>
             <wp:effectExtent l="0" t="0" r="5715" b="8255"/>
             <wp:docPr id="34" name="image8.jpg"/>
@@ -2766,7 +2766,7 @@
           <w:lang w:val="es-ES"/>
         </w:rPr>
         <w:drawing>
-          <wp:inline distT="114300" distB="114300" distL="114300" distR="114300" wp14:anchorId="54112867" wp14:editId="3147D2D5">
+          <wp:inline distT="114300" distB="114300" distL="114300" distR="114300" wp14:anchorId="2489A68C" wp14:editId="4FC70C4B">
             <wp:extent cx="5229860" cy="3153104"/>
             <wp:effectExtent l="0" t="0" r="8890" b="9525"/>
             <wp:docPr id="1" name="image2.png"/>
@@ -2859,7 +2859,7 @@
           <w:lang w:val="es-ES"/>
         </w:rPr>
         <w:drawing>
-          <wp:inline distT="114300" distB="114300" distL="114300" distR="114300" wp14:anchorId="5AA3B6CD" wp14:editId="55A8B2B5">
+          <wp:inline distT="114300" distB="114300" distL="114300" distR="114300" wp14:anchorId="222F855F" wp14:editId="141C451D">
             <wp:extent cx="5400040" cy="3436883"/>
             <wp:effectExtent l="0" t="0" r="0" b="0"/>
             <wp:docPr id="2" name="image24.png"/>
@@ -3118,17 +3118,8 @@
                 <w:b/>
                 <w:i/>
               </w:rPr>
-              <w:t xml:space="preserve">El sistema debe ser capaz de soportar una gran cantidad de usuarios conectados a la vez. La página web debe resistir hasta 100 usuarios conectados en </w:t>
+              <w:t>El sistema debe ser capaz de soportar una gran cantidad de usuarios conectados a la vez. La página web debe resistir hasta 100 usuarios conectados en simultáneo .</w:t>
             </w:r>
-            <w:proofErr w:type="gramStart"/>
-            <w:r>
-              <w:rPr>
-                <w:b/>
-                <w:i/>
-              </w:rPr>
-              <w:t>simultáneo .</w:t>
-            </w:r>
-            <w:proofErr w:type="gramEnd"/>
           </w:p>
         </w:tc>
       </w:tr>
@@ -3212,21 +3203,12 @@
                 <w:i/>
               </w:rPr>
             </w:pPr>
-            <w:proofErr w:type="spellStart"/>
             <w:r>
               <w:rPr>
                 <w:b/>
                 <w:i/>
               </w:rPr>
-              <w:t>Mantenibilidad</w:t>
-            </w:r>
-            <w:proofErr w:type="spellEnd"/>
-            <w:r>
-              <w:rPr>
-                <w:b/>
-                <w:i/>
-              </w:rPr>
-              <w:t>: El Sistema debe ser capaz de adaptarse a los mantenimientos de los desarrolladores. Deberá contar con toda la documentación necesaria para la atención de este tipo.</w:t>
+              <w:t>Mantenibilidad: El Sistema debe ser capaz de adaptarse a los mantenimientos de los desarrolladores. Deberá contar con toda la documentación necesaria para la atención de este tipo.</w:t>
             </w:r>
           </w:p>
         </w:tc>
@@ -3289,23 +3271,7 @@
                 <w:b/>
                 <w:i/>
               </w:rPr>
-              <w:t xml:space="preserve">Los exploradores disponibles para esta aplicación son: Google </w:t>
-            </w:r>
-            <w:proofErr w:type="spellStart"/>
-            <w:r>
-              <w:rPr>
-                <w:b/>
-                <w:i/>
-              </w:rPr>
-              <w:t>Chrome</w:t>
-            </w:r>
-            <w:proofErr w:type="spellEnd"/>
-            <w:r>
-              <w:rPr>
-                <w:b/>
-                <w:i/>
-              </w:rPr>
-              <w:t xml:space="preserve"> versión, Firefox, Internet Explorer 11 o superior, Safari y cualquier otro navegador que soporte HTML5. Debe ser responsiva.</w:t>
+              <w:t>Los exploradores disponibles para esta aplicación son: Google Chrome versión, Firefox, Internet Explorer 11 o superior, Safari y cualquier otro navegador que soporte HTML5. Debe ser responsiva.</w:t>
             </w:r>
           </w:p>
           <w:p>
@@ -3331,8 +3297,8 @@
 </file>
 
 <file path=word/numbering.xml><?xml version="1.0" encoding="utf-8"?>
-<w:numbering xmlns:wpc="http://schemas.microsoft.com/office/word/2010/wordprocessingCanvas" xmlns:mc="http://schemas.openxmlformats.org/markup-compatibility/2006" xmlns:o="urn:schemas-microsoft-com:office:office" xmlns:r="http://schemas.openxmlformats.org/officeDocument/2006/relationships" xmlns:m="http://schemas.openxmlformats.org/officeDocument/2006/math" xmlns:v="urn:schemas-microsoft-com:vml" xmlns:wp14="http://schemas.microsoft.com/office/word/2010/wordprocessingDrawing" xmlns:wp="http://schemas.openxmlformats.org/drawingml/2006/wordprocessingDrawing" xmlns:w10="urn:schemas-microsoft-com:office:word" xmlns:w="http://schemas.openxmlformats.org/wordprocessingml/2006/main" xmlns:w14="http://schemas.microsoft.com/office/word/2010/wordml" xmlns:w15="http://schemas.microsoft.com/office/word/2012/wordml" xmlns:wpg="http://schemas.microsoft.com/office/word/2010/wordprocessingGroup" xmlns:wpi="http://schemas.microsoft.com/office/word/2010/wordprocessingInk" xmlns:wne="http://schemas.microsoft.com/office/word/2006/wordml" xmlns:wps="http://schemas.microsoft.com/office/word/2010/wordprocessingShape" mc:Ignorable="w14 w15 wp14">
-  <w:abstractNum w:abstractNumId="0">
+<w:numbering xmlns:wpc="http://schemas.microsoft.com/office/word/2010/wordprocessingCanvas" xmlns:cx="http://schemas.microsoft.com/office/drawing/2014/chartex" xmlns:cx1="http://schemas.microsoft.com/office/drawing/2015/9/8/chartex" xmlns:cx2="http://schemas.microsoft.com/office/drawing/2015/10/21/chartex" xmlns:cx3="http://schemas.microsoft.com/office/drawing/2016/5/9/chartex" xmlns:cx4="http://schemas.microsoft.com/office/drawing/2016/5/10/chartex" xmlns:cx5="http://schemas.microsoft.com/office/drawing/2016/5/11/chartex" xmlns:cx6="http://schemas.microsoft.com/office/drawing/2016/5/12/chartex" xmlns:cx7="http://schemas.microsoft.com/office/drawing/2016/5/13/chartex" xmlns:cx8="http://schemas.microsoft.com/office/drawing/2016/5/14/chartex" xmlns:mc="http://schemas.openxmlformats.org/markup-compatibility/2006" xmlns:aink="http://schemas.microsoft.com/office/drawing/2016/ink" xmlns:am3d="http://schemas.microsoft.com/office/drawing/2017/model3d" xmlns:o="urn:schemas-microsoft-com:office:office" xmlns:r="http://schemas.openxmlformats.org/officeDocument/2006/relationships" xmlns:m="http://schemas.openxmlformats.org/officeDocument/2006/math" xmlns:v="urn:schemas-microsoft-com:vml" xmlns:wp14="http://schemas.microsoft.com/office/word/2010/wordprocessingDrawing" xmlns:wp="http://schemas.openxmlformats.org/drawingml/2006/wordprocessingDrawing" xmlns:w10="urn:schemas-microsoft-com:office:word" xmlns:w="http://schemas.openxmlformats.org/wordprocessingml/2006/main" xmlns:w14="http://schemas.microsoft.com/office/word/2010/wordml" xmlns:w15="http://schemas.microsoft.com/office/word/2012/wordml" xmlns:w16cex="http://schemas.microsoft.com/office/word/2018/wordml/cex" xmlns:w16cid="http://schemas.microsoft.com/office/word/2016/wordml/cid" xmlns:w16="http://schemas.microsoft.com/office/word/2018/wordml" xmlns:w16se="http://schemas.microsoft.com/office/word/2015/wordml/symex" xmlns:wpg="http://schemas.microsoft.com/office/word/2010/wordprocessingGroup" xmlns:wpi="http://schemas.microsoft.com/office/word/2010/wordprocessingInk" xmlns:wne="http://schemas.microsoft.com/office/word/2006/wordml" xmlns:wps="http://schemas.microsoft.com/office/word/2010/wordprocessingShape" mc:Ignorable="w14 w15 w16se w16cid w16 w16cex wp14">
+  <w:abstractNum w:abstractNumId="0" w15:restartNumberingAfterBreak="0">
     <w:nsid w:val="019C5C13"/>
     <w:multiLevelType w:val="multilevel"/>
     <w:tmpl w:val="373A1D9A"/>
@@ -3445,7 +3411,7 @@
       </w:rPr>
     </w:lvl>
   </w:abstractNum>
-  <w:abstractNum w:abstractNumId="1">
+  <w:abstractNum w:abstractNumId="1" w15:restartNumberingAfterBreak="0">
     <w:nsid w:val="18801805"/>
     <w:multiLevelType w:val="multilevel"/>
     <w:tmpl w:val="0C0A001F"/>
@@ -3531,7 +3497,7 @@
       </w:pPr>
     </w:lvl>
   </w:abstractNum>
-  <w:abstractNum w:abstractNumId="2">
+  <w:abstractNum w:abstractNumId="2" w15:restartNumberingAfterBreak="0">
     <w:nsid w:val="20E813D1"/>
     <w:multiLevelType w:val="multilevel"/>
     <w:tmpl w:val="F4DE9022"/>
@@ -3644,7 +3610,7 @@
       </w:rPr>
     </w:lvl>
   </w:abstractNum>
-  <w:abstractNum w:abstractNumId="3">
+  <w:abstractNum w:abstractNumId="3" w15:restartNumberingAfterBreak="0">
     <w:nsid w:val="22623140"/>
     <w:multiLevelType w:val="hybridMultilevel"/>
     <w:tmpl w:val="5B10EA0A"/>
@@ -3730,7 +3696,7 @@
       </w:pPr>
     </w:lvl>
   </w:abstractNum>
-  <w:abstractNum w:abstractNumId="4">
+  <w:abstractNum w:abstractNumId="4" w15:restartNumberingAfterBreak="0">
     <w:nsid w:val="4F44383E"/>
     <w:multiLevelType w:val="multilevel"/>
     <w:tmpl w:val="B122FF34"/>
@@ -3843,7 +3809,7 @@
       </w:rPr>
     </w:lvl>
   </w:abstractNum>
-  <w:abstractNum w:abstractNumId="5">
+  <w:abstractNum w:abstractNumId="5" w15:restartNumberingAfterBreak="0">
     <w:nsid w:val="550D2316"/>
     <w:multiLevelType w:val="multilevel"/>
     <w:tmpl w:val="62E2DB22"/>
@@ -3956,7 +3922,7 @@
       </w:rPr>
     </w:lvl>
   </w:abstractNum>
-  <w:abstractNum w:abstractNumId="6">
+  <w:abstractNum w:abstractNumId="6" w15:restartNumberingAfterBreak="0">
     <w:nsid w:val="5CB01559"/>
     <w:multiLevelType w:val="multilevel"/>
     <w:tmpl w:val="4F444D26"/>
@@ -4069,7 +4035,7 @@
       </w:rPr>
     </w:lvl>
   </w:abstractNum>
-  <w:abstractNum w:abstractNumId="7">
+  <w:abstractNum w:abstractNumId="7" w15:restartNumberingAfterBreak="0">
     <w:nsid w:val="5F8F30A7"/>
     <w:multiLevelType w:val="multilevel"/>
     <w:tmpl w:val="861EC330"/>
@@ -4182,7 +4148,7 @@
       </w:rPr>
     </w:lvl>
   </w:abstractNum>
-  <w:abstractNum w:abstractNumId="8">
+  <w:abstractNum w:abstractNumId="8" w15:restartNumberingAfterBreak="0">
     <w:nsid w:val="694F578A"/>
     <w:multiLevelType w:val="multilevel"/>
     <w:tmpl w:val="0C0A001F"/>
@@ -4297,7 +4263,7 @@
       </w:rPr>
     </w:lvl>
   </w:abstractNum>
-  <w:abstractNum w:abstractNumId="9">
+  <w:abstractNum w:abstractNumId="9" w15:restartNumberingAfterBreak="0">
     <w:nsid w:val="6F205E84"/>
     <w:multiLevelType w:val="multilevel"/>
     <w:tmpl w:val="778CAC8A"/>
@@ -4410,7 +4376,7 @@
       </w:rPr>
     </w:lvl>
   </w:abstractNum>
-  <w:abstractNum w:abstractNumId="10">
+  <w:abstractNum w:abstractNumId="10" w15:restartNumberingAfterBreak="0">
     <w:nsid w:val="76CB1115"/>
     <w:multiLevelType w:val="multilevel"/>
     <w:tmpl w:val="EF369836"/>
@@ -4560,7 +4526,7 @@
 </file>
 
 <file path=word/styles.xml><?xml version="1.0" encoding="utf-8"?>
-<w:styles xmlns:mc="http://schemas.openxmlformats.org/markup-compatibility/2006" xmlns:r="http://schemas.openxmlformats.org/officeDocument/2006/relationships" xmlns:w="http://schemas.openxmlformats.org/wordprocessingml/2006/main" xmlns:w14="http://schemas.microsoft.com/office/word/2010/wordml" xmlns:w15="http://schemas.microsoft.com/office/word/2012/wordml" mc:Ignorable="w14 w15">
+<w:styles xmlns:mc="http://schemas.openxmlformats.org/markup-compatibility/2006" xmlns:r="http://schemas.openxmlformats.org/officeDocument/2006/relationships" xmlns:w="http://schemas.openxmlformats.org/wordprocessingml/2006/main" xmlns:w14="http://schemas.microsoft.com/office/word/2010/wordml" xmlns:w15="http://schemas.microsoft.com/office/word/2012/wordml" xmlns:w16cex="http://schemas.microsoft.com/office/word/2018/wordml/cex" xmlns:w16cid="http://schemas.microsoft.com/office/word/2016/wordml/cid" xmlns:w16="http://schemas.microsoft.com/office/word/2018/wordml" xmlns:w16se="http://schemas.microsoft.com/office/word/2015/wordml/symex" mc:Ignorable="w14 w15 w16se w16cid w16 w16cex">
   <w:docDefaults>
     <w:rPrDefault>
       <w:rPr>
@@ -4576,7 +4542,7 @@
       </w:pPr>
     </w:pPrDefault>
   </w:docDefaults>
-  <w:latentStyles w:defLockedState="0" w:defUIPriority="99" w:defSemiHidden="0" w:defUnhideWhenUsed="0" w:defQFormat="0" w:count="371">
+  <w:latentStyles w:defLockedState="0" w:defUIPriority="99" w:defSemiHidden="0" w:defUnhideWhenUsed="0" w:defQFormat="0" w:count="376">
     <w:lsdException w:name="Normal" w:uiPriority="0" w:qFormat="1"/>
     <w:lsdException w:name="heading 1" w:uiPriority="9" w:qFormat="1"/>
     <w:lsdException w:name="heading 2" w:semiHidden="1" w:uiPriority="9" w:unhideWhenUsed="1" w:qFormat="1"/>
@@ -4682,7 +4648,6 @@
     <w:lsdException w:name="HTML Sample" w:semiHidden="1" w:unhideWhenUsed="1"/>
     <w:lsdException w:name="HTML Typewriter" w:semiHidden="1" w:unhideWhenUsed="1"/>
     <w:lsdException w:name="HTML Variable" w:semiHidden="1" w:unhideWhenUsed="1"/>
-    <w:lsdException w:name="Normal Table" w:semiHidden="1" w:unhideWhenUsed="1"/>
     <w:lsdException w:name="annotation subject" w:semiHidden="1" w:unhideWhenUsed="1"/>
     <w:lsdException w:name="No List" w:semiHidden="1" w:unhideWhenUsed="1"/>
     <w:lsdException w:name="Outline List 1" w:semiHidden="1" w:unhideWhenUsed="1"/>
@@ -4725,11 +4690,8 @@
     <w:lsdException w:name="Table Contemporary" w:semiHidden="1" w:unhideWhenUsed="1"/>
     <w:lsdException w:name="Table Elegant" w:semiHidden="1" w:unhideWhenUsed="1"/>
     <w:lsdException w:name="Table Professional" w:semiHidden="1" w:unhideWhenUsed="1"/>
-    <w:lsdException w:name="Table Subtle 1" w:semiHidden="1" w:unhideWhenUsed="1"/>
     <w:lsdException w:name="Table Subtle 2" w:semiHidden="1" w:unhideWhenUsed="1"/>
     <w:lsdException w:name="Table Web 1" w:semiHidden="1" w:unhideWhenUsed="1"/>
-    <w:lsdException w:name="Table Web 2" w:semiHidden="1" w:unhideWhenUsed="1"/>
-    <w:lsdException w:name="Table Web 3" w:semiHidden="1" w:unhideWhenUsed="1"/>
     <w:lsdException w:name="Balloon Text" w:semiHidden="1" w:unhideWhenUsed="1"/>
     <w:lsdException w:name="Table Grid" w:uiPriority="39"/>
     <w:lsdException w:name="Table Theme" w:semiHidden="1" w:unhideWhenUsed="1"/>
@@ -4948,6 +4910,11 @@
     <w:lsdException w:name="List Table 5 Dark Accent 6" w:uiPriority="50"/>
     <w:lsdException w:name="List Table 6 Colorful Accent 6" w:uiPriority="51"/>
     <w:lsdException w:name="List Table 7 Colorful Accent 6" w:uiPriority="52"/>
+    <w:lsdException w:name="Mention" w:semiHidden="1" w:unhideWhenUsed="1"/>
+    <w:lsdException w:name="Smart Hyperlink" w:semiHidden="1" w:unhideWhenUsed="1"/>
+    <w:lsdException w:name="Hashtag" w:semiHidden="1" w:unhideWhenUsed="1"/>
+    <w:lsdException w:name="Unresolved Mention" w:semiHidden="1" w:unhideWhenUsed="1"/>
+    <w:lsdException w:name="Smart Link" w:semiHidden="1" w:unhideWhenUsed="1"/>
   </w:latentStyles>
   <w:style w:type="paragraph" w:default="1" w:styleId="Normal">
     <w:name w:val="Normal"/>

--- a/Desarrollo/SHS/Requisitos/SHS-ER10.docx
+++ b/Desarrollo/SHS/Requisitos/SHS-ER10.docx
@@ -1073,22 +1073,18 @@
         <w:spacing w:before="0" w:after="160" w:line="259" w:lineRule="auto"/>
         <w:jc w:val="left"/>
         <w:rPr>
-          <w:rFonts w:ascii="Calibri" w:eastAsia="Calibri" w:hAnsi="Calibri"/>
+          <w:rFonts w:ascii="Calibri" w:eastAsia="Calibri" w:hAnsi="Calibri" w:cs="Calibri"/>
           <w:b/>
-          <w:bCs/>
           <w:sz w:val="36"/>
           <w:szCs w:val="36"/>
-          <w:lang w:eastAsia="en-US"/>
-        </w:rPr>
-      </w:pPr>
-      <w:r>
-        <w:rPr>
-          <w:rFonts w:ascii="Calibri" w:eastAsia="Calibri" w:hAnsi="Calibri"/>
+        </w:rPr>
+      </w:pPr>
+      <w:r>
+        <w:rPr>
+          <w:rFonts w:ascii="Calibri" w:eastAsia="Calibri" w:hAnsi="Calibri" w:cs="Calibri"/>
           <w:b/>
-          <w:bCs/>
           <w:sz w:val="36"/>
           <w:szCs w:val="36"/>
-          <w:lang w:eastAsia="en-US"/>
         </w:rPr>
         <w:lastRenderedPageBreak/>
         <w:t xml:space="preserve">ÍNDICE </w:t>
@@ -1097,52 +1093,219 @@
     <w:p>
       <w:pPr>
         <w:spacing w:before="0" w:after="160" w:line="259" w:lineRule="auto"/>
-        <w:jc w:val="center"/>
-        <w:rPr>
-          <w:rFonts w:ascii="Calibri" w:eastAsia="Calibri" w:hAnsi="Calibri"/>
-          <w:sz w:val="28"/>
-          <w:szCs w:val="28"/>
-          <w:lang w:eastAsia="en-US"/>
-        </w:rPr>
-      </w:pPr>
+        <w:jc w:val="left"/>
+        <w:rPr>
+          <w:rFonts w:ascii="Calibri" w:eastAsia="Calibri" w:hAnsi="Calibri" w:cs="Calibri"/>
+          <w:sz w:val="28"/>
+          <w:szCs w:val="28"/>
+        </w:rPr>
+      </w:pPr>
+      <w:r>
+        <w:rPr>
+          <w:rFonts w:ascii="Calibri" w:eastAsia="Calibri" w:hAnsi="Calibri" w:cs="Calibri"/>
+          <w:sz w:val="28"/>
+          <w:szCs w:val="28"/>
+        </w:rPr>
+        <w:t>1.INTRODUCCIÓN</w:t>
+      </w:r>
+    </w:p>
+    <w:p>
+      <w:pPr>
+        <w:spacing w:before="0" w:after="160" w:line="259" w:lineRule="auto"/>
+        <w:jc w:val="left"/>
+        <w:rPr>
+          <w:rFonts w:ascii="Calibri" w:eastAsia="Calibri" w:hAnsi="Calibri" w:cs="Calibri"/>
+          <w:sz w:val="28"/>
+          <w:szCs w:val="28"/>
+        </w:rPr>
+      </w:pPr>
+      <w:r>
+        <w:rPr>
+          <w:rFonts w:ascii="Calibri" w:eastAsia="Calibri" w:hAnsi="Calibri" w:cs="Calibri"/>
+          <w:sz w:val="28"/>
+          <w:szCs w:val="28"/>
+        </w:rPr>
+        <w:t xml:space="preserve">         1.1. </w:t>
+      </w:r>
+      <w:r>
+        <w:rPr>
+          <w:sz w:val="28"/>
+          <w:szCs w:val="28"/>
+        </w:rPr>
+        <w:t>Propósito…………………………………………………......4</w:t>
+      </w:r>
+    </w:p>
+    <w:p>
+      <w:pPr>
+        <w:spacing w:before="0" w:after="160" w:line="259" w:lineRule="auto"/>
+        <w:jc w:val="left"/>
+        <w:rPr>
+          <w:rFonts w:ascii="Calibri" w:eastAsia="Calibri" w:hAnsi="Calibri" w:cs="Calibri"/>
+          <w:sz w:val="28"/>
+          <w:szCs w:val="28"/>
+        </w:rPr>
+      </w:pPr>
+      <w:r>
+        <w:rPr>
+          <w:rFonts w:ascii="Calibri" w:eastAsia="Calibri" w:hAnsi="Calibri" w:cs="Calibri"/>
+          <w:sz w:val="28"/>
+          <w:szCs w:val="28"/>
+        </w:rPr>
+        <w:t xml:space="preserve">         1.2. Alcance…………………………………………………………………………</w:t>
+      </w:r>
+      <w:proofErr w:type="gramStart"/>
+      <w:r>
+        <w:rPr>
+          <w:rFonts w:ascii="Calibri" w:eastAsia="Calibri" w:hAnsi="Calibri" w:cs="Calibri"/>
+          <w:sz w:val="28"/>
+          <w:szCs w:val="28"/>
+        </w:rPr>
+        <w:t>…….</w:t>
+      </w:r>
+      <w:proofErr w:type="gramEnd"/>
+      <w:r>
+        <w:rPr>
+          <w:rFonts w:ascii="Calibri" w:eastAsia="Calibri" w:hAnsi="Calibri" w:cs="Calibri"/>
+          <w:sz w:val="28"/>
+          <w:szCs w:val="28"/>
+        </w:rPr>
+        <w:t>.4</w:t>
+      </w:r>
+    </w:p>
+    <w:p>
+      <w:pPr>
+        <w:spacing w:before="0" w:after="160" w:line="259" w:lineRule="auto"/>
+        <w:jc w:val="left"/>
+        <w:rPr>
+          <w:rFonts w:ascii="Calibri" w:eastAsia="Calibri" w:hAnsi="Calibri" w:cs="Calibri"/>
+          <w:sz w:val="28"/>
+          <w:szCs w:val="28"/>
+        </w:rPr>
+      </w:pPr>
+      <w:r>
+        <w:rPr>
+          <w:rFonts w:ascii="Calibri" w:eastAsia="Calibri" w:hAnsi="Calibri" w:cs="Calibri"/>
+          <w:sz w:val="28"/>
+          <w:szCs w:val="28"/>
+        </w:rPr>
+        <w:t xml:space="preserve">         1.3. </w:t>
+      </w:r>
+      <w:r>
+        <w:rPr>
+          <w:sz w:val="28"/>
+          <w:szCs w:val="28"/>
+        </w:rPr>
+        <w:t>Definiciones, siglas y abreviaciones……………………</w:t>
+      </w:r>
+      <w:proofErr w:type="gramStart"/>
+      <w:r>
+        <w:rPr>
+          <w:sz w:val="28"/>
+          <w:szCs w:val="28"/>
+        </w:rPr>
+        <w:t>…....</w:t>
+      </w:r>
+      <w:proofErr w:type="gramEnd"/>
+      <w:r>
+        <w:rPr>
+          <w:sz w:val="28"/>
+          <w:szCs w:val="28"/>
+        </w:rPr>
+        <w:t>4</w:t>
+      </w:r>
+    </w:p>
+    <w:p>
+      <w:pPr>
+        <w:spacing w:before="0" w:after="160" w:line="259" w:lineRule="auto"/>
+        <w:jc w:val="left"/>
+        <w:rPr>
+          <w:rFonts w:ascii="Calibri" w:eastAsia="Calibri" w:hAnsi="Calibri" w:cs="Calibri"/>
+          <w:sz w:val="28"/>
+          <w:szCs w:val="28"/>
+        </w:rPr>
+      </w:pPr>
+      <w:r>
+        <w:rPr>
+          <w:rFonts w:ascii="Calibri" w:eastAsia="Calibri" w:hAnsi="Calibri" w:cs="Calibri"/>
+          <w:sz w:val="28"/>
+          <w:szCs w:val="28"/>
+        </w:rPr>
+        <w:t xml:space="preserve">         1.4. Referencias……………………………………………………………………</w:t>
+      </w:r>
+      <w:proofErr w:type="gramStart"/>
+      <w:r>
+        <w:rPr>
+          <w:rFonts w:ascii="Calibri" w:eastAsia="Calibri" w:hAnsi="Calibri" w:cs="Calibri"/>
+          <w:sz w:val="28"/>
+          <w:szCs w:val="28"/>
+        </w:rPr>
+        <w:t>…….</w:t>
+      </w:r>
+      <w:proofErr w:type="gramEnd"/>
+      <w:r>
+        <w:rPr>
+          <w:rFonts w:ascii="Calibri" w:eastAsia="Calibri" w:hAnsi="Calibri" w:cs="Calibri"/>
+          <w:sz w:val="28"/>
+          <w:szCs w:val="28"/>
+        </w:rPr>
+        <w:t>.5</w:t>
+      </w:r>
+    </w:p>
+    <w:p>
+      <w:pPr>
+        <w:spacing w:before="0" w:after="160" w:line="259" w:lineRule="auto"/>
+        <w:jc w:val="left"/>
+        <w:rPr>
+          <w:rFonts w:ascii="Calibri" w:eastAsia="Calibri" w:hAnsi="Calibri" w:cs="Calibri"/>
+          <w:sz w:val="28"/>
+          <w:szCs w:val="28"/>
+        </w:rPr>
+      </w:pPr>
+      <w:r>
+        <w:rPr>
+          <w:rFonts w:ascii="Calibri" w:eastAsia="Calibri" w:hAnsi="Calibri" w:cs="Calibri"/>
+          <w:sz w:val="28"/>
+          <w:szCs w:val="28"/>
+        </w:rPr>
+        <w:t xml:space="preserve">         1.5. Resumen……………………………………………………………………………...5</w:t>
+      </w:r>
+    </w:p>
+    <w:p>
+      <w:pPr>
+        <w:spacing w:before="0" w:after="160" w:line="259" w:lineRule="auto"/>
+        <w:jc w:val="left"/>
+        <w:rPr>
+          <w:rFonts w:ascii="Calibri" w:eastAsia="Calibri" w:hAnsi="Calibri" w:cs="Calibri"/>
+          <w:sz w:val="28"/>
+          <w:szCs w:val="28"/>
+        </w:rPr>
+      </w:pPr>
+      <w:r>
+        <w:rPr>
+          <w:rFonts w:ascii="Calibri" w:eastAsia="Calibri" w:hAnsi="Calibri" w:cs="Calibri"/>
+          <w:sz w:val="28"/>
+          <w:szCs w:val="28"/>
+        </w:rPr>
+        <w:t>2. DESCRIPCIÓN GENERAL</w:t>
+      </w:r>
     </w:p>
     <w:p>
       <w:pPr>
         <w:spacing w:before="0" w:after="160" w:line="259" w:lineRule="auto"/>
         <w:jc w:val="center"/>
         <w:rPr>
-          <w:rFonts w:ascii="Calibri" w:eastAsia="Calibri" w:hAnsi="Calibri"/>
-          <w:sz w:val="28"/>
-          <w:szCs w:val="28"/>
-          <w:lang w:eastAsia="en-US"/>
-        </w:rPr>
-      </w:pPr>
-      <w:r>
-        <w:rPr>
-          <w:rFonts w:ascii="Calibri" w:eastAsia="Calibri" w:hAnsi="Calibri"/>
-          <w:sz w:val="28"/>
-          <w:szCs w:val="28"/>
-          <w:lang w:eastAsia="en-US"/>
-        </w:rPr>
-        <w:t xml:space="preserve">1. </w:t>
-      </w:r>
-      <w:r>
-        <w:rPr>
-          <w:rFonts w:ascii="Calibri" w:eastAsia="Calibri" w:hAnsi="Calibri"/>
-          <w:sz w:val="28"/>
-          <w:szCs w:val="28"/>
-          <w:lang w:eastAsia="en-US"/>
-        </w:rPr>
-        <w:t>BÚSQUEDA DE SERVICIO……………………………</w:t>
-      </w:r>
-      <w:r>
-        <w:rPr>
-          <w:rFonts w:ascii="Calibri" w:eastAsia="Calibri" w:hAnsi="Calibri"/>
-          <w:sz w:val="28"/>
-          <w:szCs w:val="28"/>
-          <w:lang w:eastAsia="en-US"/>
-        </w:rPr>
-        <w:t>………………………………4</w:t>
+          <w:rFonts w:ascii="Calibri" w:eastAsia="Calibri" w:hAnsi="Calibri" w:cs="Calibri"/>
+          <w:sz w:val="28"/>
+          <w:szCs w:val="28"/>
+        </w:rPr>
+      </w:pPr>
+      <w:r>
+        <w:rPr>
+          <w:rFonts w:ascii="Calibri" w:eastAsia="Calibri" w:hAnsi="Calibri" w:cs="Calibri"/>
+          <w:sz w:val="28"/>
+          <w:szCs w:val="28"/>
+        </w:rPr>
+        <w:t>2.1. Diagrama de casos de uso………………………………………………………6</w:t>
       </w:r>
     </w:p>
     <w:p>
@@ -1150,20 +1313,18 @@
         <w:spacing w:before="0" w:after="160" w:line="259" w:lineRule="auto"/>
         <w:jc w:val="center"/>
         <w:rPr>
-          <w:rFonts w:ascii="Calibri" w:eastAsia="Calibri" w:hAnsi="Calibri"/>
-          <w:sz w:val="28"/>
-          <w:szCs w:val="28"/>
-          <w:lang w:eastAsia="en-US"/>
-        </w:rPr>
-      </w:pPr>
-      <w:r>
-        <w:rPr>
-          <w:rFonts w:ascii="Calibri" w:eastAsia="Calibri" w:hAnsi="Calibri"/>
-          <w:sz w:val="28"/>
-          <w:szCs w:val="28"/>
-          <w:lang w:eastAsia="en-US"/>
-        </w:rPr>
-        <w:t>1.1. Diagrama de casos de uso………………………………………………………4</w:t>
+          <w:rFonts w:ascii="Calibri" w:eastAsia="Calibri" w:hAnsi="Calibri" w:cs="Calibri"/>
+          <w:sz w:val="28"/>
+          <w:szCs w:val="28"/>
+        </w:rPr>
+      </w:pPr>
+      <w:r>
+        <w:rPr>
+          <w:rFonts w:ascii="Calibri" w:eastAsia="Calibri" w:hAnsi="Calibri" w:cs="Calibri"/>
+          <w:sz w:val="28"/>
+          <w:szCs w:val="28"/>
+        </w:rPr>
+        <w:t>2.2. Descripción ……………………………………………………………………………7</w:t>
       </w:r>
     </w:p>
     <w:p>
@@ -1171,29 +1332,36 @@
         <w:spacing w:before="0" w:after="160" w:line="259" w:lineRule="auto"/>
         <w:jc w:val="center"/>
         <w:rPr>
-          <w:rFonts w:ascii="Calibri" w:eastAsia="Calibri" w:hAnsi="Calibri"/>
-          <w:sz w:val="28"/>
-          <w:szCs w:val="28"/>
-          <w:lang w:eastAsia="en-US"/>
-        </w:rPr>
-      </w:pPr>
-      <w:r>
-        <w:rPr>
-          <w:rFonts w:ascii="Calibri" w:eastAsia="Calibri" w:hAnsi="Calibri"/>
-          <w:sz w:val="28"/>
-          <w:szCs w:val="28"/>
-          <w:lang w:eastAsia="en-US"/>
-        </w:rPr>
-        <w:t xml:space="preserve">1.2. Descripción </w:t>
-      </w:r>
-      <w:r>
-        <w:rPr>
-          <w:rFonts w:ascii="Calibri" w:eastAsia="Calibri" w:hAnsi="Calibri"/>
-          <w:sz w:val="28"/>
-          <w:szCs w:val="28"/>
-          <w:lang w:eastAsia="en-US"/>
-        </w:rPr>
-        <w:t>……………………………………………………………………………4</w:t>
+          <w:rFonts w:ascii="Calibri" w:eastAsia="Calibri" w:hAnsi="Calibri" w:cs="Calibri"/>
+          <w:sz w:val="28"/>
+          <w:szCs w:val="28"/>
+        </w:rPr>
+      </w:pPr>
+      <w:r>
+        <w:rPr>
+          <w:rFonts w:ascii="Calibri" w:eastAsia="Calibri" w:hAnsi="Calibri" w:cs="Calibri"/>
+          <w:sz w:val="28"/>
+          <w:szCs w:val="28"/>
+        </w:rPr>
+        <w:t>2.3. Actores……………………………………………………………………………</w:t>
+      </w:r>
+      <w:proofErr w:type="gramStart"/>
+      <w:r>
+        <w:rPr>
+          <w:rFonts w:ascii="Calibri" w:eastAsia="Calibri" w:hAnsi="Calibri" w:cs="Calibri"/>
+          <w:sz w:val="28"/>
+          <w:szCs w:val="28"/>
+        </w:rPr>
+        <w:t>…….</w:t>
+      </w:r>
+      <w:proofErr w:type="gramEnd"/>
+      <w:r>
+        <w:rPr>
+          <w:rFonts w:ascii="Calibri" w:eastAsia="Calibri" w:hAnsi="Calibri" w:cs="Calibri"/>
+          <w:sz w:val="28"/>
+          <w:szCs w:val="28"/>
+        </w:rPr>
+        <w:t>.7</w:t>
       </w:r>
     </w:p>
     <w:p>
@@ -1201,20 +1369,36 @@
         <w:spacing w:before="0" w:after="160" w:line="259" w:lineRule="auto"/>
         <w:jc w:val="center"/>
         <w:rPr>
-          <w:rFonts w:ascii="Calibri" w:eastAsia="Calibri" w:hAnsi="Calibri"/>
-          <w:sz w:val="28"/>
-          <w:szCs w:val="28"/>
-          <w:lang w:eastAsia="en-US"/>
-        </w:rPr>
-      </w:pPr>
-      <w:r>
-        <w:rPr>
-          <w:rFonts w:ascii="Calibri" w:eastAsia="Calibri" w:hAnsi="Calibri"/>
-          <w:sz w:val="28"/>
-          <w:szCs w:val="28"/>
-          <w:lang w:eastAsia="en-US"/>
-        </w:rPr>
-        <w:t>1.3. Actores…………………………………………………………………………………..5</w:t>
+          <w:rFonts w:ascii="Calibri" w:eastAsia="Calibri" w:hAnsi="Calibri" w:cs="Calibri"/>
+          <w:sz w:val="28"/>
+          <w:szCs w:val="28"/>
+        </w:rPr>
+      </w:pPr>
+      <w:r>
+        <w:rPr>
+          <w:rFonts w:ascii="Calibri" w:eastAsia="Calibri" w:hAnsi="Calibri" w:cs="Calibri"/>
+          <w:sz w:val="28"/>
+          <w:szCs w:val="28"/>
+        </w:rPr>
+        <w:t xml:space="preserve">2.4. </w:t>
+      </w:r>
+      <w:proofErr w:type="gramStart"/>
+      <w:r>
+        <w:rPr>
+          <w:rFonts w:ascii="Calibri" w:eastAsia="Calibri" w:hAnsi="Calibri" w:cs="Calibri"/>
+          <w:sz w:val="28"/>
+          <w:szCs w:val="28"/>
+        </w:rPr>
+        <w:t>Pre condiciones</w:t>
+      </w:r>
+      <w:proofErr w:type="gramEnd"/>
+      <w:r>
+        <w:rPr>
+          <w:rFonts w:ascii="Calibri" w:eastAsia="Calibri" w:hAnsi="Calibri" w:cs="Calibri"/>
+          <w:sz w:val="28"/>
+          <w:szCs w:val="28"/>
+        </w:rPr>
+        <w:t>………………………………………………………………………7</w:t>
       </w:r>
     </w:p>
     <w:p>
@@ -1222,20 +1406,36 @@
         <w:spacing w:before="0" w:after="160" w:line="259" w:lineRule="auto"/>
         <w:jc w:val="center"/>
         <w:rPr>
-          <w:rFonts w:ascii="Calibri" w:eastAsia="Calibri" w:hAnsi="Calibri"/>
-          <w:sz w:val="28"/>
-          <w:szCs w:val="28"/>
-          <w:lang w:eastAsia="en-US"/>
-        </w:rPr>
-      </w:pPr>
-      <w:r>
-        <w:rPr>
-          <w:rFonts w:ascii="Calibri" w:eastAsia="Calibri" w:hAnsi="Calibri"/>
-          <w:sz w:val="28"/>
-          <w:szCs w:val="28"/>
-          <w:lang w:eastAsia="en-US"/>
-        </w:rPr>
-        <w:t>1.4. Pre condiciones………………………………………………………………………5</w:t>
+          <w:rFonts w:ascii="Calibri" w:eastAsia="Calibri" w:hAnsi="Calibri" w:cs="Calibri"/>
+          <w:sz w:val="28"/>
+          <w:szCs w:val="28"/>
+        </w:rPr>
+      </w:pPr>
+      <w:r>
+        <w:rPr>
+          <w:rFonts w:ascii="Calibri" w:eastAsia="Calibri" w:hAnsi="Calibri" w:cs="Calibri"/>
+          <w:sz w:val="28"/>
+          <w:szCs w:val="28"/>
+        </w:rPr>
+        <w:t xml:space="preserve">2.5. </w:t>
+      </w:r>
+      <w:proofErr w:type="spellStart"/>
+      <w:r>
+        <w:rPr>
+          <w:rFonts w:ascii="Calibri" w:eastAsia="Calibri" w:hAnsi="Calibri" w:cs="Calibri"/>
+          <w:sz w:val="28"/>
+          <w:szCs w:val="28"/>
+        </w:rPr>
+        <w:t>Pos</w:t>
+      </w:r>
+      <w:proofErr w:type="spellEnd"/>
+      <w:r>
+        <w:rPr>
+          <w:rFonts w:ascii="Calibri" w:eastAsia="Calibri" w:hAnsi="Calibri" w:cs="Calibri"/>
+          <w:sz w:val="28"/>
+          <w:szCs w:val="28"/>
+        </w:rPr>
+        <w:t xml:space="preserve"> condiciones………………………………………………………………………7</w:t>
       </w:r>
     </w:p>
     <w:p>
@@ -1243,40 +1443,36 @@
         <w:spacing w:before="0" w:after="160" w:line="259" w:lineRule="auto"/>
         <w:jc w:val="center"/>
         <w:rPr>
-          <w:rFonts w:ascii="Calibri" w:eastAsia="Calibri" w:hAnsi="Calibri"/>
-          <w:sz w:val="28"/>
-          <w:szCs w:val="28"/>
-          <w:lang w:eastAsia="en-US"/>
-        </w:rPr>
-      </w:pPr>
-      <w:r>
-        <w:rPr>
-          <w:rFonts w:ascii="Calibri" w:eastAsia="Calibri" w:hAnsi="Calibri"/>
-          <w:sz w:val="28"/>
-          <w:szCs w:val="28"/>
-          <w:lang w:eastAsia="en-US"/>
-        </w:rPr>
-        <w:t xml:space="preserve">1.5. </w:t>
-      </w:r>
-      <w:proofErr w:type="spellStart"/>
-      <w:r>
-        <w:rPr>
-          <w:rFonts w:ascii="Calibri" w:eastAsia="Calibri" w:hAnsi="Calibri"/>
-          <w:sz w:val="28"/>
-          <w:szCs w:val="28"/>
-          <w:lang w:eastAsia="en-US"/>
-        </w:rPr>
-        <w:t>Pos</w:t>
-      </w:r>
-      <w:proofErr w:type="spellEnd"/>
-      <w:r>
-        <w:rPr>
-          <w:rFonts w:ascii="Calibri" w:eastAsia="Calibri" w:hAnsi="Calibri"/>
-          <w:sz w:val="28"/>
-          <w:szCs w:val="28"/>
-          <w:lang w:eastAsia="en-US"/>
-        </w:rPr>
-        <w:t xml:space="preserve"> condiciones………………………………………………………………………5</w:t>
+          <w:rFonts w:ascii="Calibri" w:eastAsia="Calibri" w:hAnsi="Calibri" w:cs="Calibri"/>
+          <w:sz w:val="28"/>
+          <w:szCs w:val="28"/>
+        </w:rPr>
+      </w:pPr>
+      <w:r>
+        <w:rPr>
+          <w:rFonts w:ascii="Calibri" w:eastAsia="Calibri" w:hAnsi="Calibri" w:cs="Calibri"/>
+          <w:sz w:val="28"/>
+          <w:szCs w:val="28"/>
+        </w:rPr>
+        <w:t>2.6. Flujo básico………………………………………………………………………</w:t>
+      </w:r>
+      <w:proofErr w:type="gramStart"/>
+      <w:r>
+        <w:rPr>
+          <w:rFonts w:ascii="Calibri" w:eastAsia="Calibri" w:hAnsi="Calibri" w:cs="Calibri"/>
+          <w:sz w:val="28"/>
+          <w:szCs w:val="28"/>
+        </w:rPr>
+        <w:t>…….</w:t>
+      </w:r>
+      <w:proofErr w:type="gramEnd"/>
+      <w:r>
+        <w:rPr>
+          <w:rFonts w:ascii="Calibri" w:eastAsia="Calibri" w:hAnsi="Calibri" w:cs="Calibri"/>
+          <w:sz w:val="28"/>
+          <w:szCs w:val="28"/>
+        </w:rPr>
+        <w:t>7</w:t>
       </w:r>
     </w:p>
     <w:p>
@@ -1284,20 +1480,36 @@
         <w:spacing w:before="0" w:after="160" w:line="259" w:lineRule="auto"/>
         <w:jc w:val="center"/>
         <w:rPr>
-          <w:rFonts w:ascii="Calibri" w:eastAsia="Calibri" w:hAnsi="Calibri"/>
-          <w:sz w:val="28"/>
-          <w:szCs w:val="28"/>
-          <w:lang w:eastAsia="en-US"/>
-        </w:rPr>
-      </w:pPr>
-      <w:r>
-        <w:rPr>
-          <w:rFonts w:ascii="Calibri" w:eastAsia="Calibri" w:hAnsi="Calibri"/>
-          <w:sz w:val="28"/>
-          <w:szCs w:val="28"/>
-          <w:lang w:eastAsia="en-US"/>
-        </w:rPr>
-        <w:t>1.6. Flujo básico…………………………………………………………………………….5</w:t>
+          <w:rFonts w:ascii="Calibri" w:eastAsia="Calibri" w:hAnsi="Calibri" w:cs="Calibri"/>
+          <w:sz w:val="28"/>
+          <w:szCs w:val="28"/>
+        </w:rPr>
+      </w:pPr>
+      <w:r>
+        <w:rPr>
+          <w:rFonts w:ascii="Calibri" w:eastAsia="Calibri" w:hAnsi="Calibri" w:cs="Calibri"/>
+          <w:sz w:val="28"/>
+          <w:szCs w:val="28"/>
+        </w:rPr>
+        <w:t>2.7. Flujo alternativo………………………………………………………………</w:t>
+      </w:r>
+      <w:proofErr w:type="gramStart"/>
+      <w:r>
+        <w:rPr>
+          <w:rFonts w:ascii="Calibri" w:eastAsia="Calibri" w:hAnsi="Calibri" w:cs="Calibri"/>
+          <w:sz w:val="28"/>
+          <w:szCs w:val="28"/>
+        </w:rPr>
+        <w:t>…….</w:t>
+      </w:r>
+      <w:proofErr w:type="gramEnd"/>
+      <w:r>
+        <w:rPr>
+          <w:rFonts w:ascii="Calibri" w:eastAsia="Calibri" w:hAnsi="Calibri" w:cs="Calibri"/>
+          <w:sz w:val="28"/>
+          <w:szCs w:val="28"/>
+        </w:rPr>
+        <w:t>.8</w:t>
       </w:r>
     </w:p>
     <w:p>
@@ -1305,20 +1517,36 @@
         <w:spacing w:before="0" w:after="160" w:line="259" w:lineRule="auto"/>
         <w:jc w:val="center"/>
         <w:rPr>
-          <w:rFonts w:ascii="Calibri" w:eastAsia="Calibri" w:hAnsi="Calibri"/>
-          <w:sz w:val="28"/>
-          <w:szCs w:val="28"/>
-          <w:lang w:eastAsia="en-US"/>
-        </w:rPr>
-      </w:pPr>
-      <w:r>
-        <w:rPr>
-          <w:rFonts w:ascii="Calibri" w:eastAsia="Calibri" w:hAnsi="Calibri"/>
-          <w:sz w:val="28"/>
-          <w:szCs w:val="28"/>
-          <w:lang w:eastAsia="en-US"/>
-        </w:rPr>
-        <w:t>1.7. Flujo alternativo……………………………………………………………………..6</w:t>
+          <w:rFonts w:ascii="Calibri" w:eastAsia="Calibri" w:hAnsi="Calibri" w:cs="Calibri"/>
+          <w:sz w:val="28"/>
+          <w:szCs w:val="28"/>
+        </w:rPr>
+      </w:pPr>
+      <w:r>
+        <w:rPr>
+          <w:rFonts w:ascii="Calibri" w:eastAsia="Calibri" w:hAnsi="Calibri" w:cs="Calibri"/>
+          <w:sz w:val="28"/>
+          <w:szCs w:val="28"/>
+        </w:rPr>
+        <w:t>2.7. Diagrama de Actividades…………………………………………………</w:t>
+      </w:r>
+      <w:proofErr w:type="gramStart"/>
+      <w:r>
+        <w:rPr>
+          <w:rFonts w:ascii="Calibri" w:eastAsia="Calibri" w:hAnsi="Calibri" w:cs="Calibri"/>
+          <w:sz w:val="28"/>
+          <w:szCs w:val="28"/>
+        </w:rPr>
+        <w:t>…….</w:t>
+      </w:r>
+      <w:proofErr w:type="gramEnd"/>
+      <w:r>
+        <w:rPr>
+          <w:rFonts w:ascii="Calibri" w:eastAsia="Calibri" w:hAnsi="Calibri" w:cs="Calibri"/>
+          <w:sz w:val="28"/>
+          <w:szCs w:val="28"/>
+        </w:rPr>
+        <w:t>.8</w:t>
       </w:r>
     </w:p>
     <w:p>
@@ -1326,47 +1554,18 @@
         <w:spacing w:before="0" w:after="160" w:line="259" w:lineRule="auto"/>
         <w:jc w:val="center"/>
         <w:rPr>
-          <w:rFonts w:ascii="Calibri" w:eastAsia="Calibri" w:hAnsi="Calibri"/>
-          <w:sz w:val="28"/>
-          <w:szCs w:val="28"/>
-          <w:lang w:eastAsia="en-US"/>
-        </w:rPr>
-      </w:pPr>
-      <w:r>
-        <w:rPr>
-          <w:rFonts w:ascii="Calibri" w:eastAsia="Calibri" w:hAnsi="Calibri"/>
-          <w:sz w:val="28"/>
-          <w:szCs w:val="28"/>
-          <w:lang w:eastAsia="en-US"/>
-        </w:rPr>
-        <w:t>1.</w:t>
-      </w:r>
-      <w:r>
-        <w:rPr>
-          <w:rFonts w:ascii="Calibri" w:eastAsia="Calibri" w:hAnsi="Calibri"/>
-          <w:sz w:val="28"/>
-          <w:szCs w:val="28"/>
-          <w:lang w:eastAsia="en-US"/>
-        </w:rPr>
-        <w:t>8</w:t>
-      </w:r>
-      <w:r>
-        <w:rPr>
-          <w:rFonts w:ascii="Calibri" w:eastAsia="Calibri" w:hAnsi="Calibri"/>
-          <w:sz w:val="28"/>
-          <w:szCs w:val="28"/>
-          <w:lang w:eastAsia="en-US"/>
-        </w:rPr>
-        <w:t>. Excepciones</w:t>
-      </w:r>
-      <w:r>
-        <w:rPr>
-          <w:rFonts w:ascii="Calibri" w:eastAsia="Calibri" w:hAnsi="Calibri"/>
-          <w:sz w:val="28"/>
-          <w:szCs w:val="28"/>
-          <w:lang w:eastAsia="en-US"/>
-        </w:rPr>
-        <w:t>……………………………………………………………………………6</w:t>
+          <w:rFonts w:ascii="Calibri" w:eastAsia="Calibri" w:hAnsi="Calibri" w:cs="Calibri"/>
+          <w:sz w:val="28"/>
+          <w:szCs w:val="28"/>
+        </w:rPr>
+      </w:pPr>
+      <w:r>
+        <w:rPr>
+          <w:rFonts w:ascii="Calibri" w:eastAsia="Calibri" w:hAnsi="Calibri" w:cs="Calibri"/>
+          <w:sz w:val="28"/>
+          <w:szCs w:val="28"/>
+        </w:rPr>
+        <w:t>2.8. Excepciones……………………………………………………………………………9</w:t>
       </w:r>
     </w:p>
     <w:p>
@@ -1374,47 +1573,38 @@
         <w:spacing w:before="0" w:after="160" w:line="259" w:lineRule="auto"/>
         <w:jc w:val="center"/>
         <w:rPr>
-          <w:rFonts w:ascii="Calibri" w:eastAsia="Calibri" w:hAnsi="Calibri"/>
-          <w:sz w:val="28"/>
-          <w:szCs w:val="28"/>
-          <w:lang w:eastAsia="en-US"/>
-        </w:rPr>
-      </w:pPr>
-      <w:r>
-        <w:rPr>
-          <w:rFonts w:ascii="Calibri" w:eastAsia="Calibri" w:hAnsi="Calibri"/>
-          <w:sz w:val="28"/>
-          <w:szCs w:val="28"/>
-          <w:lang w:eastAsia="en-US"/>
-        </w:rPr>
-        <w:t>1.9</w:t>
-      </w:r>
-      <w:r>
-        <w:rPr>
-          <w:rFonts w:ascii="Calibri" w:eastAsia="Calibri" w:hAnsi="Calibri"/>
-          <w:sz w:val="28"/>
-          <w:szCs w:val="28"/>
-          <w:lang w:eastAsia="en-US"/>
-        </w:rPr>
-        <w:t>. Prototipos…………………………………………</w:t>
-      </w:r>
-      <w:r>
-        <w:rPr>
-          <w:rFonts w:ascii="Calibri" w:eastAsia="Calibri" w:hAnsi="Calibri"/>
-          <w:sz w:val="28"/>
-          <w:szCs w:val="28"/>
-          <w:lang w:eastAsia="en-US"/>
-        </w:rPr>
-        <w:t>.</w:t>
-      </w:r>
-      <w:r>
-        <w:rPr>
-          <w:rFonts w:ascii="Calibri" w:eastAsia="Calibri" w:hAnsi="Calibri"/>
-          <w:sz w:val="28"/>
-          <w:szCs w:val="28"/>
-          <w:lang w:eastAsia="en-US"/>
-        </w:rPr>
-        <w:t>………………………………….7</w:t>
+          <w:rFonts w:ascii="Calibri" w:eastAsia="Calibri" w:hAnsi="Calibri" w:cs="Calibri"/>
+          <w:sz w:val="28"/>
+          <w:szCs w:val="28"/>
+        </w:rPr>
+      </w:pPr>
+      <w:bookmarkStart w:id="2" w:name="_heading=h.gjdgxs" w:colFirst="0" w:colLast="0"/>
+      <w:bookmarkEnd w:id="2"/>
+      <w:r>
+        <w:rPr>
+          <w:rFonts w:ascii="Calibri" w:eastAsia="Calibri" w:hAnsi="Calibri" w:cs="Calibri"/>
+          <w:sz w:val="28"/>
+          <w:szCs w:val="28"/>
+        </w:rPr>
+        <w:t>2.9. Prototipos……………………………………</w:t>
+      </w:r>
+      <w:proofErr w:type="gramStart"/>
+      <w:r>
+        <w:rPr>
+          <w:rFonts w:ascii="Calibri" w:eastAsia="Calibri" w:hAnsi="Calibri" w:cs="Calibri"/>
+          <w:sz w:val="28"/>
+          <w:szCs w:val="28"/>
+        </w:rPr>
+        <w:t>…….</w:t>
+      </w:r>
+      <w:proofErr w:type="gramEnd"/>
+      <w:r>
+        <w:rPr>
+          <w:rFonts w:ascii="Calibri" w:eastAsia="Calibri" w:hAnsi="Calibri" w:cs="Calibri"/>
+          <w:sz w:val="28"/>
+          <w:szCs w:val="28"/>
+        </w:rPr>
+        <w:t>………………………………….9</w:t>
       </w:r>
     </w:p>
     <w:p>
@@ -1422,29 +1612,36 @@
         <w:spacing w:before="0" w:after="160" w:line="259" w:lineRule="auto"/>
         <w:jc w:val="center"/>
         <w:rPr>
-          <w:rFonts w:ascii="Calibri" w:eastAsia="Calibri" w:hAnsi="Calibri"/>
-          <w:sz w:val="28"/>
-          <w:szCs w:val="28"/>
-          <w:lang w:eastAsia="en-US"/>
-        </w:rPr>
-      </w:pPr>
-      <w:r>
-        <w:rPr>
-          <w:rFonts w:ascii="Calibri" w:eastAsia="Calibri" w:hAnsi="Calibri"/>
-          <w:sz w:val="28"/>
-          <w:szCs w:val="28"/>
-          <w:lang w:eastAsia="en-US"/>
-        </w:rPr>
-        <w:t>1.10</w:t>
-      </w:r>
-      <w:r>
-        <w:rPr>
-          <w:rFonts w:ascii="Calibri" w:eastAsia="Calibri" w:hAnsi="Calibri"/>
-          <w:sz w:val="28"/>
-          <w:szCs w:val="28"/>
-          <w:lang w:eastAsia="en-US"/>
-        </w:rPr>
-        <w:t>. Requerimientos no funcionales…………………………………………….8</w:t>
+          <w:rFonts w:ascii="Calibri" w:eastAsia="Calibri" w:hAnsi="Calibri" w:cs="Calibri"/>
+          <w:sz w:val="28"/>
+          <w:szCs w:val="28"/>
+        </w:rPr>
+      </w:pPr>
+      <w:r>
+        <w:rPr>
+          <w:rFonts w:ascii="Calibri" w:eastAsia="Calibri" w:hAnsi="Calibri" w:cs="Calibri"/>
+          <w:sz w:val="28"/>
+          <w:szCs w:val="28"/>
+        </w:rPr>
+        <w:t>2.10. Requerimientos no funcionales………………………………………</w:t>
+      </w:r>
+      <w:proofErr w:type="gramStart"/>
+      <w:r>
+        <w:rPr>
+          <w:rFonts w:ascii="Calibri" w:eastAsia="Calibri" w:hAnsi="Calibri" w:cs="Calibri"/>
+          <w:sz w:val="28"/>
+          <w:szCs w:val="28"/>
+        </w:rPr>
+        <w:t>…….</w:t>
+      </w:r>
+      <w:proofErr w:type="gramEnd"/>
+      <w:r>
+        <w:rPr>
+          <w:rFonts w:ascii="Calibri" w:eastAsia="Calibri" w:hAnsi="Calibri" w:cs="Calibri"/>
+          <w:sz w:val="28"/>
+          <w:szCs w:val="28"/>
+        </w:rPr>
+        <w:t>10</w:t>
       </w:r>
     </w:p>
     <w:p/>
@@ -1453,25 +1650,371 @@
         <w:keepNext/>
         <w:numPr>
           <w:ilvl w:val="0"/>
-          <w:numId w:val="5"/>
+          <w:numId w:val="13"/>
         </w:numPr>
         <w:spacing w:before="360" w:after="360"/>
         <w:ind w:left="0" w:firstLine="0"/>
         <w:jc w:val="left"/>
         <w:rPr>
-          <w:rFonts w:eastAsia="Arial"/>
           <w:b/>
           <w:sz w:val="36"/>
           <w:szCs w:val="36"/>
         </w:rPr>
       </w:pPr>
       <w:r>
-        <w:rPr>
-          <w:rFonts w:eastAsia="Arial"/>
+        <w:br w:type="page"/>
+      </w:r>
+    </w:p>
+    <w:p>
+      <w:pPr>
+        <w:keepNext/>
+        <w:numPr>
+          <w:ilvl w:val="0"/>
+          <w:numId w:val="17"/>
+        </w:numPr>
+        <w:spacing w:before="360" w:after="360"/>
+        <w:jc w:val="left"/>
+        <w:rPr>
+          <w:b/>
+          <w:sz w:val="48"/>
+          <w:szCs w:val="48"/>
+        </w:rPr>
+      </w:pPr>
+      <w:r>
+        <w:rPr>
+          <w:b/>
+          <w:sz w:val="48"/>
+          <w:szCs w:val="48"/>
+        </w:rPr>
+        <w:lastRenderedPageBreak/>
+        <w:t>Introducción</w:t>
+      </w:r>
+    </w:p>
+    <w:p>
+      <w:pPr>
+        <w:pStyle w:val="Ttulo2"/>
+        <w:spacing w:after="360"/>
+        <w:jc w:val="left"/>
+      </w:pPr>
+      <w:bookmarkStart w:id="3" w:name="_heading=h.e1mxo4pqh14a" w:colFirst="0" w:colLast="0"/>
+      <w:bookmarkEnd w:id="3"/>
+      <w:r>
+        <w:t>1.1 Propósito</w:t>
+      </w:r>
+    </w:p>
+    <w:p>
+      <w:bookmarkStart w:id="4" w:name="_heading=h.3znysh7" w:colFirst="0" w:colLast="0"/>
+      <w:bookmarkEnd w:id="4"/>
+      <w:r>
+        <w:t xml:space="preserve">Especificar el requisito de Búsqueda de Servicios. Que tiene como propósito que los usuarios puedan buscar sus diversos servicios requeridos de la manera rápida y eficaz u observando las ofertas colocadas.  </w:t>
+      </w:r>
+    </w:p>
+    <w:p>
+      <w:pPr>
+        <w:pStyle w:val="Ttulo2"/>
+        <w:spacing w:after="360"/>
+        <w:jc w:val="left"/>
+      </w:pPr>
+      <w:bookmarkStart w:id="5" w:name="_heading=h.orw007mnnipq" w:colFirst="0" w:colLast="0"/>
+      <w:bookmarkEnd w:id="5"/>
+      <w:r>
+        <w:t>1.2 Alcance</w:t>
+      </w:r>
+    </w:p>
+    <w:p>
+      <w:bookmarkStart w:id="6" w:name="_heading=h.2et92p0" w:colFirst="0" w:colLast="0"/>
+      <w:bookmarkEnd w:id="6"/>
+      <w:r>
+        <w:t xml:space="preserve">El caso de uso Búsqueda de Servicios se efectuará por medio de la página web </w:t>
+      </w:r>
+      <w:proofErr w:type="spellStart"/>
+      <w:r>
+        <w:t>Service</w:t>
+      </w:r>
+      <w:proofErr w:type="spellEnd"/>
+      <w:r>
+        <w:t xml:space="preserve"> Home Store la cual podrá ser accedida desde un </w:t>
+      </w:r>
+      <w:proofErr w:type="gramStart"/>
+      <w:r>
+        <w:t>pc ,</w:t>
+      </w:r>
+      <w:proofErr w:type="gramEnd"/>
+      <w:r>
+        <w:t xml:space="preserve"> laptop o celular .</w:t>
+      </w:r>
+    </w:p>
+    <w:p>
+      <w:pPr>
+        <w:pStyle w:val="Ttulo2"/>
+        <w:spacing w:after="360"/>
+        <w:jc w:val="left"/>
+      </w:pPr>
+      <w:bookmarkStart w:id="7" w:name="_heading=h.h25iyypfjag5" w:colFirst="0" w:colLast="0"/>
+      <w:bookmarkEnd w:id="7"/>
+      <w:r>
+        <w:t>1.3 Definiciones, siglas y abreviaciones</w:t>
+      </w:r>
+    </w:p>
+    <w:p>
+      <w:pPr>
+        <w:spacing w:before="0" w:after="0" w:line="259" w:lineRule="auto"/>
+      </w:pPr>
+      <w:r>
+        <w:rPr>
+          <w:b/>
+        </w:rPr>
+        <w:t xml:space="preserve">Búsqueda de </w:t>
+      </w:r>
+      <w:proofErr w:type="spellStart"/>
+      <w:proofErr w:type="gramStart"/>
+      <w:r>
+        <w:rPr>
+          <w:b/>
+        </w:rPr>
+        <w:t>Servicios:</w:t>
+      </w:r>
+      <w:r>
+        <w:t>Es</w:t>
+      </w:r>
+      <w:proofErr w:type="spellEnd"/>
+      <w:proofErr w:type="gramEnd"/>
+      <w:r>
+        <w:t xml:space="preserve"> la opción dentro del  interfaz de buscar servicios de manera rápida y precisa o de manera alternativa observando las opciones.</w:t>
+      </w:r>
+    </w:p>
+    <w:p>
+      <w:pPr>
+        <w:spacing w:before="0" w:after="0" w:line="259" w:lineRule="auto"/>
+      </w:pPr>
+    </w:p>
+    <w:p>
+      <w:pPr>
+        <w:spacing w:before="0" w:after="0" w:line="259" w:lineRule="auto"/>
+      </w:pPr>
+      <w:r>
+        <w:rPr>
+          <w:b/>
+        </w:rPr>
+        <w:t>Interfaz de usuario:</w:t>
+      </w:r>
+      <w:r>
+        <w:t xml:space="preserve"> Es el medio que permite a un usuario de un sistema informático comunicarse con el mismo. Pueden existir interfaces de usuario de diferentes tipos (gráficas, textuales, táctiles, gestuales, </w:t>
+      </w:r>
+      <w:proofErr w:type="gramStart"/>
+      <w:r>
+        <w:t>etc. )</w:t>
+      </w:r>
+      <w:proofErr w:type="gramEnd"/>
+    </w:p>
+    <w:p>
+      <w:pPr>
+        <w:spacing w:before="0" w:after="0" w:line="259" w:lineRule="auto"/>
+      </w:pPr>
+    </w:p>
+    <w:p>
+      <w:pPr>
+        <w:spacing w:before="0" w:after="0" w:line="259" w:lineRule="auto"/>
+      </w:pPr>
+      <w:r>
+        <w:rPr>
+          <w:b/>
+        </w:rPr>
+        <w:t>Interfaz de componente:</w:t>
+      </w:r>
+      <w:r>
+        <w:t xml:space="preserve"> Es la definición de un conjunto de uno o más puntos de comunicación de entrada y/o salida de un componente, que permite su integración con otros componentes. Los interfaces de un componente permiten su utilización independientemente de cómo sea implementado. </w:t>
+      </w:r>
+    </w:p>
+    <w:p>
+      <w:pPr>
+        <w:spacing w:before="0" w:after="0" w:line="259" w:lineRule="auto"/>
+      </w:pPr>
+    </w:p>
+    <w:p>
+      <w:pPr>
+        <w:spacing w:before="0" w:after="0" w:line="259" w:lineRule="auto"/>
+      </w:pPr>
+      <w:r>
+        <w:rPr>
+          <w:b/>
+        </w:rPr>
+        <w:t xml:space="preserve">Base de </w:t>
+      </w:r>
+      <w:proofErr w:type="gramStart"/>
+      <w:r>
+        <w:rPr>
+          <w:b/>
+        </w:rPr>
+        <w:t>datos(</w:t>
+      </w:r>
+      <w:proofErr w:type="gramEnd"/>
+      <w:r>
+        <w:rPr>
+          <w:b/>
+        </w:rPr>
+        <w:t>DB):</w:t>
+      </w:r>
+      <w:r>
+        <w:t xml:space="preserve"> Es una colección de datos, organizados y almacenados para una fácil recuperación de estos. </w:t>
+      </w:r>
+    </w:p>
+    <w:p>
+      <w:pPr>
+        <w:spacing w:before="0" w:after="0" w:line="259" w:lineRule="auto"/>
+      </w:pPr>
+    </w:p>
+    <w:p>
+      <w:pPr>
+        <w:spacing w:before="0" w:after="0" w:line="259" w:lineRule="auto"/>
+      </w:pPr>
+      <w:r>
+        <w:rPr>
+          <w:b/>
+        </w:rPr>
+        <w:t>Sistema</w:t>
+      </w:r>
+      <w:r>
+        <w:t>: Un sistema es "un objeto complejo cuyas partes o componentes se relacionan con al menos alguno de los demás componentes</w:t>
+      </w:r>
+      <w:proofErr w:type="gramStart"/>
+      <w:r>
+        <w:t>";​</w:t>
+      </w:r>
+      <w:proofErr w:type="gramEnd"/>
+      <w:r>
+        <w:t xml:space="preserve"> puede ser</w:t>
+      </w:r>
+      <w:hyperlink r:id="rId6">
+        <w:r>
+          <w:t xml:space="preserve"> material</w:t>
+        </w:r>
+      </w:hyperlink>
+      <w:r>
+        <w:t xml:space="preserve"> o</w:t>
+      </w:r>
+      <w:hyperlink r:id="rId7">
+        <w:r>
+          <w:t xml:space="preserve"> conceptual</w:t>
+        </w:r>
+      </w:hyperlink>
+      <w:r>
+        <w:t>.</w:t>
+      </w:r>
+      <w:r>
+        <w:rPr>
+          <w:vertAlign w:val="superscript"/>
+        </w:rPr>
+        <w:t xml:space="preserve"> </w:t>
+      </w:r>
+      <w:r>
+        <w:t>Todos los sistemas tienen composición, estructura y entorno, pero sólo los sistemas materiales tienen mecanismos (o procesos), y solo algunos sistemas materiales tienen</w:t>
+      </w:r>
+      <w:hyperlink r:id="rId8">
+        <w:r>
+          <w:t xml:space="preserve"> figura (forma)</w:t>
+        </w:r>
+      </w:hyperlink>
+      <w:r>
+        <w:t>.</w:t>
+      </w:r>
+    </w:p>
+    <w:p>
+      <w:pPr>
+        <w:spacing w:before="0" w:after="0" w:line="259" w:lineRule="auto"/>
+      </w:pPr>
+    </w:p>
+    <w:p>
+      <w:pPr>
+        <w:spacing w:before="0" w:after="0" w:line="259" w:lineRule="auto"/>
+      </w:pPr>
+      <w:r>
+        <w:rPr>
+          <w:b/>
+        </w:rPr>
+        <w:t xml:space="preserve">Sistema informático (SI): </w:t>
+      </w:r>
+      <w:r>
+        <w:t>Es un sistema que permite almacenar y procesar</w:t>
+      </w:r>
+      <w:hyperlink r:id="rId9">
+        <w:r>
+          <w:t xml:space="preserve"> </w:t>
+        </w:r>
+      </w:hyperlink>
+      <w:r>
+        <w:t xml:space="preserve">información; es el conjunto de partes interrelacionadas: hardware, software y personal informático. </w:t>
+      </w:r>
+    </w:p>
+    <w:p>
+      <w:pPr>
+        <w:pStyle w:val="Ttulo2"/>
+        <w:spacing w:after="360"/>
+        <w:jc w:val="left"/>
+      </w:pPr>
+      <w:bookmarkStart w:id="8" w:name="_heading=h.ahk44119wuo3" w:colFirst="0" w:colLast="0"/>
+      <w:bookmarkEnd w:id="8"/>
+      <w:r>
+        <w:lastRenderedPageBreak/>
+        <w:t>1.4 Referencias</w:t>
+      </w:r>
+    </w:p>
+    <w:p>
+      <w:r>
+        <w:t>Licitación de Requisitos.xls</w:t>
+      </w:r>
+    </w:p>
+    <w:p>
+      <w:r>
+        <w:t>Requisitos no funciones.xlsx</w:t>
+      </w:r>
+    </w:p>
+    <w:p>
+      <w:pPr>
+        <w:pStyle w:val="Ttulo2"/>
+        <w:spacing w:after="360"/>
+        <w:jc w:val="left"/>
+      </w:pPr>
+      <w:bookmarkStart w:id="9" w:name="_heading=h.bw8g636i81ow" w:colFirst="0" w:colLast="0"/>
+      <w:bookmarkEnd w:id="9"/>
+      <w:r>
+        <w:t>1.5 Resumen</w:t>
+      </w:r>
+    </w:p>
+    <w:p>
+      <w:pPr>
+        <w:rPr>
           <w:b/>
           <w:sz w:val="36"/>
           <w:szCs w:val="36"/>
         </w:rPr>
+      </w:pPr>
+      <w:r>
+        <w:t>.</w:t>
+      </w:r>
+    </w:p>
+    <w:p>
+      <w:pPr>
+        <w:keepNext/>
+        <w:numPr>
+          <w:ilvl w:val="0"/>
+          <w:numId w:val="13"/>
+        </w:numPr>
+        <w:spacing w:before="360" w:after="360"/>
+        <w:ind w:left="0" w:firstLine="0"/>
+        <w:jc w:val="left"/>
+        <w:rPr>
+          <w:b/>
+          <w:sz w:val="36"/>
+          <w:szCs w:val="36"/>
+        </w:rPr>
+      </w:pPr>
+      <w:r>
+        <w:rPr>
+          <w:b/>
+          <w:sz w:val="36"/>
+          <w:szCs w:val="36"/>
+        </w:rPr>
         <w:lastRenderedPageBreak/>
         <w:t>Sección de Búsqueda de Servicios</w:t>
       </w:r>
@@ -1481,32 +2024,28 @@
         <w:keepNext/>
         <w:numPr>
           <w:ilvl w:val="1"/>
-          <w:numId w:val="5"/>
+          <w:numId w:val="13"/>
         </w:numPr>
         <w:spacing w:before="360" w:after="360"/>
         <w:jc w:val="left"/>
         <w:rPr>
-          <w:rFonts w:eastAsia="Arial"/>
           <w:b/>
-          <w:sz w:val="36"/>
-          <w:szCs w:val="36"/>
-        </w:rPr>
-      </w:pPr>
-      <w:r>
-        <w:rPr>
-          <w:rFonts w:eastAsia="Arial"/>
+          <w:sz w:val="28"/>
+          <w:szCs w:val="28"/>
+        </w:rPr>
+      </w:pPr>
+      <w:r>
+        <w:rPr>
           <w:b/>
           <w:sz w:val="28"/>
-          <w:szCs w:val="36"/>
+          <w:szCs w:val="28"/>
         </w:rPr>
         <w:t>Diagrama de Casos de Usos:</w:t>
       </w:r>
       <w:r>
         <w:rPr>
-          <w:noProof/>
-          <w:sz w:val="22"/>
-          <w:szCs w:val="28"/>
-          <w:lang w:val="es-ES"/>
+          <w:sz w:val="28"/>
+          <w:szCs w:val="28"/>
         </w:rPr>
         <w:t xml:space="preserve"> </w:t>
       </w:r>
@@ -1518,7 +2057,6 @@
         <w:ind w:left="360"/>
         <w:jc w:val="left"/>
         <w:rPr>
-          <w:rFonts w:eastAsia="Arial"/>
           <w:b/>
           <w:sz w:val="36"/>
           <w:szCs w:val="36"/>
@@ -1529,23 +2067,22 @@
           <w:noProof/>
           <w:sz w:val="28"/>
           <w:szCs w:val="28"/>
-          <w:lang w:val="es-ES"/>
         </w:rPr>
         <w:drawing>
-          <wp:inline distT="114300" distB="114300" distL="114300" distR="114300" wp14:anchorId="3EBC1FCA" wp14:editId="521C58DB">
-            <wp:extent cx="5462085" cy="5249545"/>
-            <wp:effectExtent l="0" t="0" r="5715" b="8255"/>
-            <wp:docPr id="34" name="image8.jpg"/>
+          <wp:inline distT="114300" distB="114300" distL="114300" distR="114300" wp14:anchorId="277A2E69" wp14:editId="15532FBD">
+            <wp:extent cx="5924550" cy="6926964"/>
+            <wp:effectExtent l="0" t="0" r="0" b="0"/>
+            <wp:docPr id="40" name="image4.jpg"/>
             <wp:cNvGraphicFramePr/>
             <a:graphic xmlns:a="http://schemas.openxmlformats.org/drawingml/2006/main">
               <a:graphicData uri="http://schemas.openxmlformats.org/drawingml/2006/picture">
                 <pic:pic xmlns:pic="http://schemas.openxmlformats.org/drawingml/2006/picture">
                   <pic:nvPicPr>
-                    <pic:cNvPr id="0" name="image8.jpg"/>
+                    <pic:cNvPr id="0" name="image4.jpg"/>
                     <pic:cNvPicPr preferRelativeResize="0"/>
                   </pic:nvPicPr>
                   <pic:blipFill>
-                    <a:blip r:embed="rId6"/>
+                    <a:blip r:embed="rId10"/>
                     <a:srcRect t="2574" b="35760"/>
                     <a:stretch>
                       <a:fillRect/>
@@ -1554,7 +2091,7 @@
                   <pic:spPr>
                     <a:xfrm>
                       <a:off x="0" y="0"/>
-                      <a:ext cx="5470807" cy="5257927"/>
+                      <a:ext cx="5924550" cy="6926964"/>
                     </a:xfrm>
                     <a:prstGeom prst="rect">
                       <a:avLst/>
@@ -1575,29 +2112,18 @@
         <w:ind w:left="360"/>
         <w:jc w:val="center"/>
         <w:rPr>
-          <w:rFonts w:eastAsia="Arial"/>
           <w:b/>
           <w:sz w:val="18"/>
-          <w:szCs w:val="36"/>
-        </w:rPr>
-      </w:pPr>
-      <w:r>
-        <w:rPr>
-          <w:rFonts w:eastAsia="Arial"/>
+          <w:szCs w:val="18"/>
+        </w:rPr>
+      </w:pPr>
+      <w:r>
+        <w:rPr>
           <w:b/>
           <w:sz w:val="18"/>
-          <w:szCs w:val="36"/>
-        </w:rPr>
-        <w:t>Figura 1</w:t>
-      </w:r>
-      <w:r>
-        <w:rPr>
-          <w:rFonts w:eastAsia="Arial"/>
-          <w:b/>
-          <w:sz w:val="18"/>
-          <w:szCs w:val="36"/>
-        </w:rPr>
-        <w:t>. Prototipo del Caso de uso: Editar Perfil de Usuario</w:t>
+          <w:szCs w:val="18"/>
+        </w:rPr>
+        <w:t>Figura 1. Prototipo del Caso de uso: Sección búsqueda de servicios</w:t>
       </w:r>
     </w:p>
     <w:p>
@@ -1605,62 +2131,57 @@
         <w:keepNext/>
         <w:numPr>
           <w:ilvl w:val="1"/>
-          <w:numId w:val="5"/>
+          <w:numId w:val="13"/>
         </w:numPr>
         <w:spacing w:before="360" w:after="360"/>
         <w:jc w:val="left"/>
         <w:rPr>
-          <w:rFonts w:eastAsia="Arial"/>
           <w:b/>
           <w:sz w:val="28"/>
-          <w:szCs w:val="36"/>
-        </w:rPr>
-      </w:pPr>
-      <w:r>
-        <w:rPr>
-          <w:rFonts w:eastAsia="Arial"/>
+          <w:szCs w:val="28"/>
+        </w:rPr>
+      </w:pPr>
+      <w:r>
+        <w:rPr>
           <w:b/>
           <w:sz w:val="28"/>
-          <w:szCs w:val="36"/>
-        </w:rPr>
+          <w:szCs w:val="28"/>
+        </w:rPr>
+        <w:lastRenderedPageBreak/>
         <w:t>Descripción</w:t>
       </w:r>
     </w:p>
     <w:p>
       <w:pPr>
         <w:keepNext/>
-        <w:spacing w:before="360" w:after="360"/>
+        <w:spacing w:before="360" w:after="360" w:line="240" w:lineRule="auto"/>
         <w:ind w:left="360"/>
         <w:jc w:val="left"/>
         <w:rPr>
-          <w:rFonts w:eastAsia="Arial"/>
-          <w:sz w:val="28"/>
-          <w:szCs w:val="36"/>
-        </w:rPr>
-      </w:pPr>
-      <w:r>
-        <w:rPr>
-          <w:rFonts w:eastAsia="Arial"/>
-          <w:sz w:val="28"/>
-          <w:szCs w:val="36"/>
+          <w:sz w:val="28"/>
+          <w:szCs w:val="28"/>
+        </w:rPr>
+      </w:pPr>
+      <w:r>
+        <w:rPr>
+          <w:sz w:val="28"/>
+          <w:szCs w:val="28"/>
         </w:rPr>
         <w:t xml:space="preserve">Esta funcionalidad permitirá al usuario poder Buscar los servicios que requiere o siendo más específico a un técnico por el Nombre en la página web </w:t>
       </w:r>
       <w:proofErr w:type="spellStart"/>
       <w:r>
         <w:rPr>
-          <w:rFonts w:eastAsia="Arial"/>
-          <w:sz w:val="28"/>
-          <w:szCs w:val="36"/>
+          <w:sz w:val="28"/>
+          <w:szCs w:val="28"/>
         </w:rPr>
         <w:t>ServiceHomeStore</w:t>
       </w:r>
       <w:proofErr w:type="spellEnd"/>
       <w:r>
         <w:rPr>
-          <w:rFonts w:eastAsia="Arial"/>
-          <w:sz w:val="28"/>
-          <w:szCs w:val="36"/>
+          <w:sz w:val="28"/>
+          <w:szCs w:val="28"/>
         </w:rPr>
         <w:t>.</w:t>
       </w:r>
@@ -1670,172 +2191,770 @@
         <w:keepNext/>
         <w:numPr>
           <w:ilvl w:val="1"/>
-          <w:numId w:val="5"/>
+          <w:numId w:val="13"/>
+        </w:numPr>
+        <w:spacing w:before="360" w:after="360" w:line="240" w:lineRule="auto"/>
+        <w:jc w:val="left"/>
+        <w:rPr>
+          <w:b/>
+          <w:sz w:val="28"/>
+          <w:szCs w:val="28"/>
+        </w:rPr>
+      </w:pPr>
+      <w:r>
+        <w:rPr>
+          <w:b/>
+          <w:sz w:val="28"/>
+          <w:szCs w:val="28"/>
+        </w:rPr>
+        <w:t>Actores</w:t>
+      </w:r>
+    </w:p>
+    <w:p>
+      <w:pPr>
+        <w:keepNext/>
+        <w:spacing w:before="360" w:after="360" w:line="240" w:lineRule="auto"/>
+        <w:ind w:left="851"/>
+        <w:jc w:val="left"/>
+        <w:rPr>
+          <w:sz w:val="28"/>
+          <w:szCs w:val="28"/>
+        </w:rPr>
+      </w:pPr>
+      <w:r>
+        <w:rPr>
+          <w:sz w:val="28"/>
+          <w:szCs w:val="28"/>
+        </w:rPr>
+        <w:t>●</w:t>
+      </w:r>
+      <w:r>
+        <w:rPr>
+          <w:sz w:val="28"/>
+          <w:szCs w:val="28"/>
+        </w:rPr>
+        <w:tab/>
+        <w:t xml:space="preserve">Usuario: Con este nombre se ha generalizado a cualquier usuario que utilice el sistema de venta y adquisición de servicios </w:t>
+      </w:r>
+    </w:p>
+    <w:p>
+      <w:pPr>
+        <w:keepNext/>
+        <w:spacing w:before="360" w:after="360" w:line="240" w:lineRule="auto"/>
+        <w:ind w:left="851"/>
+        <w:jc w:val="left"/>
+        <w:rPr>
+          <w:sz w:val="28"/>
+          <w:szCs w:val="28"/>
+        </w:rPr>
+      </w:pPr>
+      <w:r>
+        <w:rPr>
+          <w:sz w:val="28"/>
+          <w:szCs w:val="28"/>
+        </w:rPr>
+        <w:t>●</w:t>
+      </w:r>
+      <w:r>
+        <w:rPr>
+          <w:sz w:val="28"/>
+          <w:szCs w:val="28"/>
+        </w:rPr>
+        <w:tab/>
+        <w:t>SVA: Sistema de Venta y adquisición de servicios.</w:t>
+      </w:r>
+    </w:p>
+    <w:p>
+      <w:pPr>
+        <w:keepNext/>
+        <w:numPr>
+          <w:ilvl w:val="1"/>
+          <w:numId w:val="13"/>
+        </w:numPr>
+        <w:spacing w:before="360" w:after="360" w:line="240" w:lineRule="auto"/>
+        <w:jc w:val="left"/>
+        <w:rPr>
+          <w:b/>
+          <w:sz w:val="28"/>
+          <w:szCs w:val="28"/>
+        </w:rPr>
+      </w:pPr>
+      <w:r>
+        <w:rPr>
+          <w:b/>
+          <w:sz w:val="28"/>
+          <w:szCs w:val="28"/>
+        </w:rPr>
+        <w:t>Pre-Condiciones</w:t>
+      </w:r>
+    </w:p>
+    <w:p>
+      <w:pPr>
+        <w:keepNext/>
+        <w:spacing w:before="360" w:after="360" w:line="240" w:lineRule="auto"/>
+        <w:ind w:left="851"/>
+        <w:jc w:val="left"/>
+        <w:rPr>
+          <w:sz w:val="28"/>
+          <w:szCs w:val="28"/>
+        </w:rPr>
+      </w:pPr>
+      <w:r>
+        <w:rPr>
+          <w:sz w:val="28"/>
+          <w:szCs w:val="28"/>
+        </w:rPr>
+        <w:t>●</w:t>
+      </w:r>
+      <w:r>
+        <w:rPr>
+          <w:sz w:val="28"/>
+          <w:szCs w:val="28"/>
+        </w:rPr>
+        <w:tab/>
+        <w:t>El cliente debe estar registrado previamente en el sistema.</w:t>
+      </w:r>
+    </w:p>
+    <w:p>
+      <w:pPr>
+        <w:keepNext/>
+        <w:spacing w:before="360" w:after="360" w:line="240" w:lineRule="auto"/>
+        <w:ind w:left="851"/>
+        <w:jc w:val="left"/>
+        <w:rPr>
+          <w:sz w:val="28"/>
+          <w:szCs w:val="28"/>
+        </w:rPr>
+      </w:pPr>
+      <w:r>
+        <w:rPr>
+          <w:sz w:val="28"/>
+          <w:szCs w:val="28"/>
+        </w:rPr>
+        <w:t>●</w:t>
+      </w:r>
+      <w:r>
+        <w:rPr>
+          <w:sz w:val="28"/>
+          <w:szCs w:val="28"/>
+        </w:rPr>
+        <w:tab/>
+        <w:t>Haber iniciado sesión el usuario.</w:t>
+      </w:r>
+    </w:p>
+    <w:p>
+      <w:pPr>
+        <w:keepNext/>
+        <w:numPr>
+          <w:ilvl w:val="1"/>
+          <w:numId w:val="13"/>
+        </w:numPr>
+        <w:spacing w:before="360" w:after="360" w:line="240" w:lineRule="auto"/>
+        <w:jc w:val="left"/>
+        <w:rPr>
+          <w:b/>
+          <w:sz w:val="28"/>
+          <w:szCs w:val="28"/>
+        </w:rPr>
+      </w:pPr>
+      <w:proofErr w:type="gramStart"/>
+      <w:r>
+        <w:rPr>
+          <w:b/>
+          <w:sz w:val="28"/>
+          <w:szCs w:val="28"/>
+        </w:rPr>
+        <w:t>Post-Condiciones</w:t>
+      </w:r>
+      <w:proofErr w:type="gramEnd"/>
+    </w:p>
+    <w:p>
+      <w:pPr>
+        <w:keepNext/>
+        <w:spacing w:before="360" w:after="360" w:line="240" w:lineRule="auto"/>
+        <w:ind w:left="851"/>
+        <w:jc w:val="left"/>
+        <w:rPr>
+          <w:sz w:val="28"/>
+          <w:szCs w:val="28"/>
+        </w:rPr>
+      </w:pPr>
+      <w:r>
+        <w:rPr>
+          <w:sz w:val="28"/>
+          <w:szCs w:val="28"/>
+        </w:rPr>
+        <w:t>●</w:t>
+      </w:r>
+      <w:r>
+        <w:rPr>
+          <w:sz w:val="28"/>
+          <w:szCs w:val="28"/>
+        </w:rPr>
+        <w:tab/>
+        <w:t>El cliente está registrado y habilitado para vender o adquirir servicios.</w:t>
+      </w:r>
+    </w:p>
+    <w:p>
+      <w:pPr>
+        <w:keepNext/>
+        <w:numPr>
+          <w:ilvl w:val="1"/>
+          <w:numId w:val="13"/>
         </w:numPr>
         <w:spacing w:before="360" w:after="360"/>
         <w:jc w:val="left"/>
         <w:rPr>
-          <w:rFonts w:eastAsia="Arial"/>
           <w:b/>
           <w:sz w:val="28"/>
-          <w:szCs w:val="36"/>
-        </w:rPr>
-      </w:pPr>
-      <w:r>
-        <w:rPr>
-          <w:rFonts w:eastAsia="Arial"/>
+          <w:szCs w:val="28"/>
+        </w:rPr>
+      </w:pPr>
+      <w:r>
+        <w:rPr>
           <w:b/>
           <w:sz w:val="28"/>
-          <w:szCs w:val="36"/>
-        </w:rPr>
-        <w:lastRenderedPageBreak/>
-        <w:t>Actores</w:t>
+          <w:szCs w:val="28"/>
+        </w:rPr>
+        <w:t>Flujo Básico</w:t>
+      </w:r>
+    </w:p>
+    <w:p>
+      <w:pPr>
+        <w:keepNext/>
+        <w:numPr>
+          <w:ilvl w:val="0"/>
+          <w:numId w:val="16"/>
+        </w:numPr>
+        <w:spacing w:before="360" w:after="0" w:line="276" w:lineRule="auto"/>
+        <w:jc w:val="left"/>
+        <w:rPr>
+          <w:sz w:val="28"/>
+          <w:szCs w:val="28"/>
+        </w:rPr>
+      </w:pPr>
+      <w:r>
+        <w:rPr>
+          <w:sz w:val="28"/>
+          <w:szCs w:val="28"/>
+        </w:rPr>
+        <w:t xml:space="preserve">El usuario ingresa a </w:t>
+      </w:r>
+      <w:proofErr w:type="spellStart"/>
+      <w:r>
+        <w:rPr>
+          <w:sz w:val="28"/>
+          <w:szCs w:val="28"/>
+        </w:rPr>
+        <w:t>ServiceHomeStore</w:t>
+      </w:r>
+      <w:proofErr w:type="spellEnd"/>
+    </w:p>
+    <w:p>
+      <w:pPr>
+        <w:keepNext/>
+        <w:numPr>
+          <w:ilvl w:val="0"/>
+          <w:numId w:val="16"/>
+        </w:numPr>
+        <w:spacing w:before="0" w:after="0" w:line="276" w:lineRule="auto"/>
+        <w:jc w:val="left"/>
+        <w:rPr>
+          <w:sz w:val="28"/>
+          <w:szCs w:val="28"/>
+        </w:rPr>
+      </w:pPr>
+      <w:r>
+        <w:rPr>
+          <w:sz w:val="28"/>
+          <w:szCs w:val="28"/>
+        </w:rPr>
+        <w:t>El sistema muestra 2 opciones: “Ingresar o Registrar”</w:t>
+      </w:r>
+    </w:p>
+    <w:p>
+      <w:pPr>
+        <w:keepNext/>
+        <w:numPr>
+          <w:ilvl w:val="0"/>
+          <w:numId w:val="16"/>
+        </w:numPr>
+        <w:spacing w:before="0" w:after="0" w:line="276" w:lineRule="auto"/>
+        <w:jc w:val="left"/>
+        <w:rPr>
+          <w:sz w:val="28"/>
+          <w:szCs w:val="28"/>
+        </w:rPr>
+      </w:pPr>
+      <w:r>
+        <w:rPr>
+          <w:sz w:val="28"/>
+          <w:szCs w:val="28"/>
+        </w:rPr>
+        <w:t xml:space="preserve">El usuario se registra a </w:t>
+      </w:r>
+      <w:proofErr w:type="spellStart"/>
+      <w:r>
+        <w:rPr>
+          <w:sz w:val="28"/>
+          <w:szCs w:val="28"/>
+        </w:rPr>
+        <w:t>ServiceHomeStore</w:t>
+      </w:r>
+      <w:proofErr w:type="spellEnd"/>
+    </w:p>
+    <w:p>
+      <w:pPr>
+        <w:keepNext/>
+        <w:numPr>
+          <w:ilvl w:val="0"/>
+          <w:numId w:val="16"/>
+        </w:numPr>
+        <w:spacing w:before="0" w:after="0" w:line="276" w:lineRule="auto"/>
+        <w:jc w:val="left"/>
+        <w:rPr>
+          <w:sz w:val="28"/>
+          <w:szCs w:val="28"/>
+        </w:rPr>
+      </w:pPr>
+      <w:r>
+        <w:rPr>
+          <w:sz w:val="28"/>
+          <w:szCs w:val="28"/>
+        </w:rPr>
+        <w:t>El usuario escoge la opción de “Ingresar”</w:t>
+      </w:r>
+    </w:p>
+    <w:p>
+      <w:pPr>
+        <w:keepNext/>
+        <w:numPr>
+          <w:ilvl w:val="0"/>
+          <w:numId w:val="16"/>
+        </w:numPr>
+        <w:spacing w:before="0" w:after="0" w:line="276" w:lineRule="auto"/>
+        <w:jc w:val="left"/>
+        <w:rPr>
+          <w:sz w:val="28"/>
+          <w:szCs w:val="28"/>
+        </w:rPr>
+      </w:pPr>
+      <w:r>
+        <w:rPr>
+          <w:sz w:val="28"/>
+          <w:szCs w:val="28"/>
+        </w:rPr>
+        <w:t xml:space="preserve">La página web muestra los siguientes campos: </w:t>
+      </w:r>
+    </w:p>
+    <w:p>
+      <w:pPr>
+        <w:keepNext/>
+        <w:numPr>
+          <w:ilvl w:val="0"/>
+          <w:numId w:val="14"/>
+        </w:numPr>
+        <w:spacing w:before="0" w:after="0" w:line="276" w:lineRule="auto"/>
+        <w:ind w:left="1984"/>
+        <w:jc w:val="left"/>
+        <w:rPr>
+          <w:sz w:val="28"/>
+          <w:szCs w:val="28"/>
+        </w:rPr>
+      </w:pPr>
+      <w:r>
+        <w:rPr>
+          <w:sz w:val="28"/>
+          <w:szCs w:val="28"/>
+        </w:rPr>
+        <w:t>Mi Perfil</w:t>
+      </w:r>
+    </w:p>
+    <w:p>
+      <w:pPr>
+        <w:keepNext/>
+        <w:numPr>
+          <w:ilvl w:val="0"/>
+          <w:numId w:val="14"/>
+        </w:numPr>
+        <w:spacing w:before="0" w:after="0" w:line="276" w:lineRule="auto"/>
+        <w:ind w:left="1984"/>
+        <w:jc w:val="left"/>
+        <w:rPr>
+          <w:sz w:val="28"/>
+          <w:szCs w:val="28"/>
+        </w:rPr>
+      </w:pPr>
+      <w:r>
+        <w:rPr>
+          <w:sz w:val="28"/>
+          <w:szCs w:val="28"/>
+        </w:rPr>
+        <w:t>Buscar</w:t>
+      </w:r>
+    </w:p>
+    <w:p>
+      <w:pPr>
+        <w:keepNext/>
+        <w:numPr>
+          <w:ilvl w:val="0"/>
+          <w:numId w:val="16"/>
+        </w:numPr>
+        <w:spacing w:before="0" w:after="0" w:line="276" w:lineRule="auto"/>
+        <w:jc w:val="left"/>
+        <w:rPr>
+          <w:sz w:val="28"/>
+          <w:szCs w:val="28"/>
+        </w:rPr>
+      </w:pPr>
+      <w:r>
+        <w:rPr>
+          <w:sz w:val="28"/>
+          <w:szCs w:val="28"/>
+        </w:rPr>
+        <w:t>El usuario ingresa y selecciona “Buscar”.</w:t>
+      </w:r>
+    </w:p>
+    <w:p>
+      <w:pPr>
+        <w:keepNext/>
+        <w:numPr>
+          <w:ilvl w:val="0"/>
+          <w:numId w:val="16"/>
+        </w:numPr>
+        <w:spacing w:before="0" w:after="0" w:line="276" w:lineRule="auto"/>
+        <w:jc w:val="left"/>
+        <w:rPr>
+          <w:sz w:val="28"/>
+          <w:szCs w:val="28"/>
+        </w:rPr>
+      </w:pPr>
+      <w:r>
+        <w:rPr>
+          <w:sz w:val="28"/>
+          <w:szCs w:val="28"/>
+        </w:rPr>
+        <w:t>Ubicarse en el control Búsqueda.</w:t>
+      </w:r>
+    </w:p>
+    <w:p>
+      <w:pPr>
+        <w:keepNext/>
+        <w:numPr>
+          <w:ilvl w:val="0"/>
+          <w:numId w:val="16"/>
+        </w:numPr>
+        <w:spacing w:before="0" w:after="0" w:line="276" w:lineRule="auto"/>
+        <w:jc w:val="left"/>
+        <w:rPr>
+          <w:sz w:val="28"/>
+          <w:szCs w:val="28"/>
+        </w:rPr>
+      </w:pPr>
+      <w:r>
+        <w:rPr>
+          <w:sz w:val="28"/>
+          <w:szCs w:val="28"/>
+        </w:rPr>
+        <w:t>Escribir la búsqueda necesaria.</w:t>
+      </w:r>
+    </w:p>
+    <w:p>
+      <w:pPr>
+        <w:keepNext/>
+        <w:numPr>
+          <w:ilvl w:val="0"/>
+          <w:numId w:val="16"/>
+        </w:numPr>
+        <w:spacing w:before="0" w:after="360" w:line="276" w:lineRule="auto"/>
+        <w:jc w:val="left"/>
+        <w:rPr>
+          <w:sz w:val="28"/>
+          <w:szCs w:val="28"/>
+        </w:rPr>
+      </w:pPr>
+      <w:r>
+        <w:rPr>
+          <w:sz w:val="28"/>
+          <w:szCs w:val="28"/>
+        </w:rPr>
+        <w:t>El Sistema muestra los resultados.</w:t>
       </w:r>
     </w:p>
     <w:p>
       <w:pPr>
         <w:keepNext/>
         <w:spacing w:before="360" w:after="360" w:line="276" w:lineRule="auto"/>
-        <w:ind w:left="851"/>
         <w:jc w:val="left"/>
         <w:rPr>
-          <w:rFonts w:eastAsia="Arial"/>
-          <w:sz w:val="28"/>
-          <w:szCs w:val="36"/>
-        </w:rPr>
-      </w:pPr>
-      <w:r>
-        <w:rPr>
-          <w:rFonts w:eastAsia="Arial"/>
-          <w:sz w:val="28"/>
-          <w:szCs w:val="36"/>
-        </w:rPr>
-        <w:t>●</w:t>
-      </w:r>
-      <w:r>
-        <w:rPr>
-          <w:rFonts w:eastAsia="Arial"/>
-          <w:sz w:val="28"/>
-          <w:szCs w:val="36"/>
-        </w:rPr>
-        <w:tab/>
-        <w:t xml:space="preserve">Usuario: Con este nombre se ha generalizado a cualquier usuario que utilice el sistema de venta y adquisición de servicios </w:t>
-      </w:r>
-    </w:p>
-    <w:p>
-      <w:pPr>
-        <w:keepNext/>
-        <w:spacing w:before="360" w:after="360" w:line="276" w:lineRule="auto"/>
-        <w:ind w:left="851"/>
-        <w:jc w:val="left"/>
-        <w:rPr>
-          <w:rFonts w:eastAsia="Arial"/>
-          <w:sz w:val="28"/>
-          <w:szCs w:val="36"/>
-        </w:rPr>
-      </w:pPr>
-      <w:r>
-        <w:rPr>
-          <w:rFonts w:eastAsia="Arial"/>
-          <w:sz w:val="28"/>
-          <w:szCs w:val="36"/>
-        </w:rPr>
-        <w:t>●</w:t>
-      </w:r>
-      <w:r>
-        <w:rPr>
-          <w:rFonts w:eastAsia="Arial"/>
-          <w:sz w:val="28"/>
-          <w:szCs w:val="36"/>
-        </w:rPr>
-        <w:tab/>
-        <w:t>SVA: Sistema de Venta y adquisición de servicios.</w:t>
-      </w:r>
+          <w:sz w:val="28"/>
+          <w:szCs w:val="28"/>
+        </w:rPr>
+      </w:pPr>
     </w:p>
     <w:p>
       <w:pPr>
         <w:keepNext/>
         <w:numPr>
           <w:ilvl w:val="1"/>
-          <w:numId w:val="5"/>
+          <w:numId w:val="13"/>
         </w:numPr>
         <w:spacing w:before="360" w:after="360"/>
         <w:jc w:val="left"/>
         <w:rPr>
-          <w:rFonts w:eastAsia="Arial"/>
           <w:b/>
           <w:sz w:val="28"/>
-          <w:szCs w:val="36"/>
-        </w:rPr>
-      </w:pPr>
-      <w:r>
-        <w:rPr>
-          <w:rFonts w:eastAsia="Arial"/>
+          <w:szCs w:val="28"/>
+        </w:rPr>
+      </w:pPr>
+      <w:r>
+        <w:rPr>
           <w:b/>
           <w:sz w:val="28"/>
-          <w:szCs w:val="36"/>
-        </w:rPr>
-        <w:t>Pre-Condiciones</w:t>
+          <w:szCs w:val="28"/>
+        </w:rPr>
+        <w:lastRenderedPageBreak/>
+        <w:t>Flujo Alternativo</w:t>
       </w:r>
     </w:p>
     <w:p>
       <w:pPr>
         <w:keepNext/>
-        <w:spacing w:before="360" w:after="360" w:line="276" w:lineRule="auto"/>
-        <w:ind w:left="851"/>
+        <w:numPr>
+          <w:ilvl w:val="0"/>
+          <w:numId w:val="12"/>
+        </w:numPr>
+        <w:spacing w:before="360" w:after="0" w:line="276" w:lineRule="auto"/>
         <w:jc w:val="left"/>
         <w:rPr>
-          <w:rFonts w:eastAsia="Arial"/>
-          <w:sz w:val="28"/>
-          <w:szCs w:val="36"/>
-        </w:rPr>
-      </w:pPr>
-      <w:r>
-        <w:rPr>
-          <w:rFonts w:eastAsia="Arial"/>
-          <w:sz w:val="28"/>
-          <w:szCs w:val="36"/>
-        </w:rPr>
-        <w:t>●</w:t>
-      </w:r>
-      <w:r>
-        <w:rPr>
-          <w:rFonts w:eastAsia="Arial"/>
-          <w:sz w:val="28"/>
-          <w:szCs w:val="36"/>
-        </w:rPr>
-        <w:tab/>
-        <w:t>El cliente debe estar registrado previamente en el sistema.</w:t>
-      </w:r>
+          <w:sz w:val="28"/>
+          <w:szCs w:val="28"/>
+        </w:rPr>
+      </w:pPr>
+      <w:r>
+        <w:rPr>
+          <w:sz w:val="28"/>
+          <w:szCs w:val="28"/>
+        </w:rPr>
+        <w:t xml:space="preserve">El usuario ingresa a </w:t>
+      </w:r>
+      <w:proofErr w:type="spellStart"/>
+      <w:r>
+        <w:rPr>
+          <w:sz w:val="28"/>
+          <w:szCs w:val="28"/>
+        </w:rPr>
+        <w:t>ServiceHomeStore</w:t>
+      </w:r>
+      <w:proofErr w:type="spellEnd"/>
     </w:p>
     <w:p>
       <w:pPr>
         <w:keepNext/>
-        <w:spacing w:before="360" w:after="360" w:line="276" w:lineRule="auto"/>
-        <w:ind w:left="851"/>
+        <w:numPr>
+          <w:ilvl w:val="0"/>
+          <w:numId w:val="12"/>
+        </w:numPr>
+        <w:spacing w:before="0" w:after="0" w:line="276" w:lineRule="auto"/>
         <w:jc w:val="left"/>
         <w:rPr>
-          <w:rFonts w:eastAsia="Arial"/>
-          <w:sz w:val="28"/>
-          <w:szCs w:val="36"/>
-        </w:rPr>
-      </w:pPr>
-      <w:r>
-        <w:rPr>
-          <w:rFonts w:eastAsia="Arial"/>
-          <w:sz w:val="28"/>
-          <w:szCs w:val="36"/>
-        </w:rPr>
-        <w:t>●</w:t>
-      </w:r>
-      <w:r>
-        <w:rPr>
-          <w:rFonts w:eastAsia="Arial"/>
-          <w:sz w:val="28"/>
-          <w:szCs w:val="36"/>
-        </w:rPr>
-        <w:tab/>
-        <w:t>Haber iniciado sesión el usuario.</w:t>
+          <w:sz w:val="28"/>
+          <w:szCs w:val="28"/>
+        </w:rPr>
+      </w:pPr>
+      <w:r>
+        <w:rPr>
+          <w:sz w:val="28"/>
+          <w:szCs w:val="28"/>
+        </w:rPr>
+        <w:t>El sistema muestra 2 opciones: “Ingresar o Registrar”</w:t>
+      </w:r>
+    </w:p>
+    <w:p>
+      <w:pPr>
+        <w:keepNext/>
+        <w:numPr>
+          <w:ilvl w:val="0"/>
+          <w:numId w:val="12"/>
+        </w:numPr>
+        <w:spacing w:before="0" w:after="0" w:line="276" w:lineRule="auto"/>
+        <w:jc w:val="left"/>
+        <w:rPr>
+          <w:sz w:val="28"/>
+          <w:szCs w:val="28"/>
+        </w:rPr>
+      </w:pPr>
+      <w:r>
+        <w:rPr>
+          <w:sz w:val="28"/>
+          <w:szCs w:val="28"/>
+        </w:rPr>
+        <w:t xml:space="preserve">El usuario se registra a </w:t>
+      </w:r>
+      <w:proofErr w:type="spellStart"/>
+      <w:r>
+        <w:rPr>
+          <w:sz w:val="28"/>
+          <w:szCs w:val="28"/>
+        </w:rPr>
+        <w:t>ServiceHomeStore</w:t>
+      </w:r>
+      <w:proofErr w:type="spellEnd"/>
+    </w:p>
+    <w:p>
+      <w:pPr>
+        <w:keepNext/>
+        <w:numPr>
+          <w:ilvl w:val="0"/>
+          <w:numId w:val="12"/>
+        </w:numPr>
+        <w:spacing w:before="0" w:after="0" w:line="276" w:lineRule="auto"/>
+        <w:jc w:val="left"/>
+        <w:rPr>
+          <w:sz w:val="28"/>
+          <w:szCs w:val="28"/>
+        </w:rPr>
+      </w:pPr>
+      <w:r>
+        <w:rPr>
+          <w:sz w:val="28"/>
+          <w:szCs w:val="28"/>
+        </w:rPr>
+        <w:t>El usuario escoge la opción de “Ingresar”</w:t>
+      </w:r>
+    </w:p>
+    <w:p>
+      <w:pPr>
+        <w:keepNext/>
+        <w:numPr>
+          <w:ilvl w:val="0"/>
+          <w:numId w:val="12"/>
+        </w:numPr>
+        <w:spacing w:before="0" w:after="0" w:line="276" w:lineRule="auto"/>
+        <w:jc w:val="left"/>
+        <w:rPr>
+          <w:sz w:val="28"/>
+          <w:szCs w:val="28"/>
+        </w:rPr>
+      </w:pPr>
+      <w:r>
+        <w:rPr>
+          <w:sz w:val="28"/>
+          <w:szCs w:val="28"/>
+        </w:rPr>
+        <w:t xml:space="preserve">La página web muestra los siguientes campos: </w:t>
+      </w:r>
+    </w:p>
+    <w:p>
+      <w:pPr>
+        <w:keepNext/>
+        <w:numPr>
+          <w:ilvl w:val="0"/>
+          <w:numId w:val="15"/>
+        </w:numPr>
+        <w:spacing w:before="0" w:after="0" w:line="276" w:lineRule="auto"/>
+        <w:ind w:left="1984"/>
+        <w:jc w:val="left"/>
+        <w:rPr>
+          <w:sz w:val="28"/>
+          <w:szCs w:val="28"/>
+        </w:rPr>
+      </w:pPr>
+      <w:r>
+        <w:rPr>
+          <w:sz w:val="28"/>
+          <w:szCs w:val="28"/>
+        </w:rPr>
+        <w:t>Mi Perfil</w:t>
+      </w:r>
+    </w:p>
+    <w:p>
+      <w:pPr>
+        <w:keepNext/>
+        <w:numPr>
+          <w:ilvl w:val="0"/>
+          <w:numId w:val="15"/>
+        </w:numPr>
+        <w:spacing w:before="0" w:after="0" w:line="276" w:lineRule="auto"/>
+        <w:ind w:left="1984"/>
+        <w:jc w:val="left"/>
+        <w:rPr>
+          <w:sz w:val="28"/>
+          <w:szCs w:val="28"/>
+        </w:rPr>
+      </w:pPr>
+      <w:r>
+        <w:rPr>
+          <w:sz w:val="28"/>
+          <w:szCs w:val="28"/>
+        </w:rPr>
+        <w:t>Buscar</w:t>
+      </w:r>
+    </w:p>
+    <w:p>
+      <w:pPr>
+        <w:keepNext/>
+        <w:numPr>
+          <w:ilvl w:val="0"/>
+          <w:numId w:val="12"/>
+        </w:numPr>
+        <w:spacing w:before="0" w:after="0" w:line="276" w:lineRule="auto"/>
+        <w:jc w:val="left"/>
+        <w:rPr>
+          <w:sz w:val="28"/>
+          <w:szCs w:val="28"/>
+        </w:rPr>
+      </w:pPr>
+      <w:r>
+        <w:rPr>
+          <w:sz w:val="28"/>
+          <w:szCs w:val="28"/>
+        </w:rPr>
+        <w:t>El usuario ingresa y selecciona “Buscar”.</w:t>
+      </w:r>
+    </w:p>
+    <w:p>
+      <w:pPr>
+        <w:keepNext/>
+        <w:numPr>
+          <w:ilvl w:val="0"/>
+          <w:numId w:val="12"/>
+        </w:numPr>
+        <w:spacing w:before="0" w:after="0" w:line="276" w:lineRule="auto"/>
+        <w:jc w:val="left"/>
+        <w:rPr>
+          <w:sz w:val="28"/>
+          <w:szCs w:val="28"/>
+        </w:rPr>
+      </w:pPr>
+      <w:r>
+        <w:rPr>
+          <w:sz w:val="28"/>
+          <w:szCs w:val="28"/>
+        </w:rPr>
+        <w:t>Buscar por páginas y servicio por servicio.</w:t>
+      </w:r>
+    </w:p>
+    <w:p>
+      <w:pPr>
+        <w:keepNext/>
+        <w:numPr>
+          <w:ilvl w:val="0"/>
+          <w:numId w:val="12"/>
+        </w:numPr>
+        <w:spacing w:before="0" w:after="360" w:line="276" w:lineRule="auto"/>
+        <w:jc w:val="left"/>
+        <w:rPr>
+          <w:sz w:val="28"/>
+          <w:szCs w:val="28"/>
+        </w:rPr>
+      </w:pPr>
+      <w:r>
+        <w:rPr>
+          <w:sz w:val="28"/>
+          <w:szCs w:val="28"/>
+        </w:rPr>
+        <w:t>Seleccionar Servicio.</w:t>
       </w:r>
     </w:p>
     <w:p>
@@ -1843,918 +2962,35 @@
         <w:keepNext/>
         <w:numPr>
           <w:ilvl w:val="1"/>
-          <w:numId w:val="5"/>
+          <w:numId w:val="13"/>
         </w:numPr>
-        <w:spacing w:before="360" w:after="360"/>
+        <w:spacing w:before="360" w:after="360" w:line="240" w:lineRule="auto"/>
         <w:jc w:val="left"/>
         <w:rPr>
-          <w:rFonts w:eastAsia="Arial"/>
           <w:b/>
           <w:sz w:val="28"/>
-          <w:szCs w:val="36"/>
-        </w:rPr>
-      </w:pPr>
-      <w:r>
-        <w:rPr>
-          <w:rFonts w:eastAsia="Arial"/>
+          <w:szCs w:val="28"/>
+        </w:rPr>
+      </w:pPr>
+      <w:r>
+        <w:rPr>
           <w:b/>
           <w:sz w:val="28"/>
-          <w:szCs w:val="36"/>
-        </w:rPr>
-        <w:t>Post-Condiciones</w:t>
+          <w:szCs w:val="28"/>
+        </w:rPr>
+        <w:t>Diagrama de Actividades</w:t>
       </w:r>
     </w:p>
     <w:p>
       <w:pPr>
         <w:keepNext/>
-        <w:spacing w:before="360" w:after="360" w:line="276" w:lineRule="auto"/>
-        <w:ind w:left="851"/>
-        <w:jc w:val="left"/>
-        <w:rPr>
-          <w:rFonts w:eastAsia="Arial"/>
-          <w:sz w:val="28"/>
-          <w:szCs w:val="36"/>
-        </w:rPr>
-      </w:pPr>
-      <w:r>
-        <w:rPr>
-          <w:rFonts w:eastAsia="Arial"/>
-          <w:sz w:val="28"/>
-          <w:szCs w:val="36"/>
-        </w:rPr>
-        <w:t>●</w:t>
-      </w:r>
-      <w:r>
-        <w:rPr>
-          <w:rFonts w:eastAsia="Arial"/>
-          <w:sz w:val="28"/>
-          <w:szCs w:val="36"/>
-        </w:rPr>
-        <w:tab/>
-        <w:t>El cliente está registrado y habilitado para vender o adquirir servicios.</w:t>
-      </w:r>
-    </w:p>
-    <w:p>
-      <w:pPr>
-        <w:keepNext/>
-        <w:numPr>
-          <w:ilvl w:val="1"/>
-          <w:numId w:val="5"/>
-        </w:numPr>
-        <w:spacing w:before="360" w:after="360"/>
-        <w:jc w:val="left"/>
-        <w:rPr>
-          <w:rFonts w:eastAsia="Arial"/>
+        <w:spacing w:before="360" w:after="360" w:line="240" w:lineRule="auto"/>
+        <w:ind w:left="792"/>
+        <w:jc w:val="center"/>
+        <w:rPr>
           <w:b/>
           <w:sz w:val="28"/>
-          <w:szCs w:val="36"/>
-        </w:rPr>
-      </w:pPr>
-      <w:r>
-        <w:rPr>
-          <w:rFonts w:eastAsia="Arial"/>
-          <w:b/>
-          <w:sz w:val="28"/>
-          <w:szCs w:val="36"/>
-        </w:rPr>
-        <w:t>Flujo Básico</w:t>
-      </w:r>
-    </w:p>
-    <w:p>
-      <w:pPr>
-        <w:keepNext/>
-        <w:spacing w:before="360" w:after="360" w:line="276" w:lineRule="auto"/>
-        <w:ind w:left="851"/>
-        <w:jc w:val="left"/>
-        <w:rPr>
-          <w:rFonts w:eastAsia="Arial"/>
-          <w:sz w:val="28"/>
-          <w:szCs w:val="36"/>
-        </w:rPr>
-      </w:pPr>
-      <w:r>
-        <w:rPr>
-          <w:rFonts w:eastAsia="Arial"/>
-          <w:sz w:val="28"/>
-          <w:szCs w:val="36"/>
-        </w:rPr>
-        <w:t>1.</w:t>
-      </w:r>
-      <w:r>
-        <w:rPr>
-          <w:rFonts w:eastAsia="Arial"/>
-          <w:sz w:val="28"/>
-          <w:szCs w:val="36"/>
-        </w:rPr>
-        <w:tab/>
-        <w:t xml:space="preserve">El usuario ingresa a </w:t>
-      </w:r>
-      <w:proofErr w:type="spellStart"/>
-      <w:r>
-        <w:rPr>
-          <w:rFonts w:eastAsia="Arial"/>
-          <w:sz w:val="28"/>
-          <w:szCs w:val="36"/>
-        </w:rPr>
-        <w:t>ServiceHomeStore</w:t>
-      </w:r>
-      <w:proofErr w:type="spellEnd"/>
-    </w:p>
-    <w:p>
-      <w:pPr>
-        <w:keepNext/>
-        <w:spacing w:before="360" w:after="360" w:line="276" w:lineRule="auto"/>
-        <w:ind w:left="851"/>
-        <w:jc w:val="left"/>
-        <w:rPr>
-          <w:rFonts w:eastAsia="Arial"/>
-          <w:sz w:val="28"/>
-          <w:szCs w:val="36"/>
-        </w:rPr>
-      </w:pPr>
-      <w:r>
-        <w:rPr>
-          <w:rFonts w:eastAsia="Arial"/>
-          <w:sz w:val="28"/>
-          <w:szCs w:val="36"/>
-        </w:rPr>
-        <w:t>2.</w:t>
-      </w:r>
-      <w:r>
-        <w:rPr>
-          <w:rFonts w:eastAsia="Arial"/>
-          <w:sz w:val="28"/>
-          <w:szCs w:val="36"/>
-        </w:rPr>
-        <w:tab/>
-        <w:t>El sistema muestra 2 opciones: “Ingresar o Registrar”</w:t>
-      </w:r>
-    </w:p>
-    <w:p>
-      <w:pPr>
-        <w:keepNext/>
-        <w:spacing w:before="360" w:after="360" w:line="276" w:lineRule="auto"/>
-        <w:ind w:left="851"/>
-        <w:jc w:val="left"/>
-        <w:rPr>
-          <w:rFonts w:eastAsia="Arial"/>
-          <w:sz w:val="28"/>
-          <w:szCs w:val="36"/>
-        </w:rPr>
-      </w:pPr>
-      <w:r>
-        <w:rPr>
-          <w:rFonts w:eastAsia="Arial"/>
-          <w:sz w:val="28"/>
-          <w:szCs w:val="36"/>
-        </w:rPr>
-        <w:t>3.</w:t>
-      </w:r>
-      <w:r>
-        <w:rPr>
-          <w:rFonts w:eastAsia="Arial"/>
-          <w:sz w:val="28"/>
-          <w:szCs w:val="36"/>
-        </w:rPr>
-        <w:tab/>
-        <w:t xml:space="preserve">El usuario se registra a </w:t>
-      </w:r>
-      <w:proofErr w:type="spellStart"/>
-      <w:r>
-        <w:rPr>
-          <w:rFonts w:eastAsia="Arial"/>
-          <w:sz w:val="28"/>
-          <w:szCs w:val="36"/>
-        </w:rPr>
-        <w:t>ServiceHomeStore</w:t>
-      </w:r>
-      <w:proofErr w:type="spellEnd"/>
-    </w:p>
-    <w:p>
-      <w:pPr>
-        <w:keepNext/>
-        <w:spacing w:before="360" w:after="360" w:line="276" w:lineRule="auto"/>
-        <w:ind w:left="851"/>
-        <w:jc w:val="left"/>
-        <w:rPr>
-          <w:rFonts w:eastAsia="Arial"/>
-          <w:sz w:val="28"/>
-          <w:szCs w:val="36"/>
-        </w:rPr>
-      </w:pPr>
-      <w:r>
-        <w:rPr>
-          <w:rFonts w:eastAsia="Arial"/>
-          <w:sz w:val="28"/>
-          <w:szCs w:val="36"/>
-        </w:rPr>
-        <w:t>4.</w:t>
-      </w:r>
-      <w:r>
-        <w:rPr>
-          <w:rFonts w:eastAsia="Arial"/>
-          <w:sz w:val="28"/>
-          <w:szCs w:val="36"/>
-        </w:rPr>
-        <w:tab/>
-        <w:t>El usuario escoge la opción de “Ingresar”</w:t>
-      </w:r>
-    </w:p>
-    <w:p>
-      <w:pPr>
-        <w:keepNext/>
-        <w:spacing w:before="360" w:after="360" w:line="276" w:lineRule="auto"/>
-        <w:ind w:left="851"/>
-        <w:jc w:val="left"/>
-        <w:rPr>
-          <w:rFonts w:eastAsia="Arial"/>
-          <w:sz w:val="28"/>
-          <w:szCs w:val="36"/>
-        </w:rPr>
-      </w:pPr>
-      <w:r>
-        <w:rPr>
-          <w:rFonts w:eastAsia="Arial"/>
-          <w:sz w:val="28"/>
-          <w:szCs w:val="36"/>
-        </w:rPr>
-        <w:t>5.</w:t>
-      </w:r>
-      <w:r>
-        <w:rPr>
-          <w:rFonts w:eastAsia="Arial"/>
-          <w:sz w:val="28"/>
-          <w:szCs w:val="36"/>
-        </w:rPr>
-        <w:tab/>
-        <w:t xml:space="preserve">La página web muestra los siguientes campos: </w:t>
-      </w:r>
-    </w:p>
-    <w:p>
-      <w:pPr>
-        <w:keepNext/>
-        <w:spacing w:before="360" w:after="360" w:line="276" w:lineRule="auto"/>
-        <w:ind w:left="1418"/>
-        <w:jc w:val="left"/>
-        <w:rPr>
-          <w:rFonts w:eastAsia="Arial"/>
-          <w:sz w:val="28"/>
-          <w:szCs w:val="36"/>
-        </w:rPr>
-      </w:pPr>
-      <w:r>
-        <w:rPr>
-          <w:rFonts w:eastAsia="Arial"/>
-          <w:sz w:val="28"/>
-          <w:szCs w:val="36"/>
-        </w:rPr>
-        <w:t>●</w:t>
-      </w:r>
-      <w:r>
-        <w:rPr>
-          <w:rFonts w:eastAsia="Arial"/>
-          <w:sz w:val="28"/>
-          <w:szCs w:val="36"/>
-        </w:rPr>
-        <w:tab/>
-        <w:t>Mi Perfil</w:t>
-      </w:r>
-    </w:p>
-    <w:p>
-      <w:pPr>
-        <w:keepNext/>
-        <w:spacing w:before="360" w:after="360" w:line="276" w:lineRule="auto"/>
-        <w:ind w:left="1418"/>
-        <w:jc w:val="left"/>
-        <w:rPr>
-          <w:rFonts w:eastAsia="Arial"/>
-          <w:sz w:val="28"/>
-          <w:szCs w:val="36"/>
-        </w:rPr>
-      </w:pPr>
-      <w:r>
-        <w:rPr>
-          <w:rFonts w:eastAsia="Arial"/>
-          <w:sz w:val="28"/>
-          <w:szCs w:val="36"/>
-        </w:rPr>
-        <w:t>●</w:t>
-      </w:r>
-      <w:r>
-        <w:rPr>
-          <w:rFonts w:eastAsia="Arial"/>
-          <w:sz w:val="28"/>
-          <w:szCs w:val="36"/>
-        </w:rPr>
-        <w:tab/>
-        <w:t>Buscar</w:t>
-      </w:r>
-    </w:p>
-    <w:p>
-      <w:pPr>
-        <w:keepNext/>
-        <w:spacing w:before="360" w:after="360" w:line="276" w:lineRule="auto"/>
-        <w:ind w:left="851"/>
-        <w:jc w:val="left"/>
-        <w:rPr>
-          <w:rFonts w:eastAsia="Arial"/>
-          <w:sz w:val="28"/>
-          <w:szCs w:val="36"/>
-        </w:rPr>
-      </w:pPr>
-      <w:r>
-        <w:rPr>
-          <w:rFonts w:eastAsia="Arial"/>
-          <w:sz w:val="28"/>
-          <w:szCs w:val="36"/>
-        </w:rPr>
-        <w:t>6.</w:t>
-      </w:r>
-      <w:r>
-        <w:rPr>
-          <w:rFonts w:eastAsia="Arial"/>
-          <w:sz w:val="28"/>
-          <w:szCs w:val="36"/>
-        </w:rPr>
-        <w:tab/>
-        <w:t>El usuario ingresa y selecciona “Buscar”.</w:t>
-      </w:r>
-    </w:p>
-    <w:p>
-      <w:pPr>
-        <w:keepNext/>
-        <w:spacing w:before="360" w:after="360" w:line="276" w:lineRule="auto"/>
-        <w:ind w:left="851"/>
-        <w:jc w:val="left"/>
-        <w:rPr>
-          <w:rFonts w:eastAsia="Arial"/>
-          <w:sz w:val="28"/>
-          <w:szCs w:val="36"/>
-        </w:rPr>
-      </w:pPr>
-      <w:r>
-        <w:rPr>
-          <w:rFonts w:eastAsia="Arial"/>
-          <w:sz w:val="28"/>
-          <w:szCs w:val="36"/>
-        </w:rPr>
-        <w:t>7.</w:t>
-      </w:r>
-      <w:r>
-        <w:rPr>
-          <w:rFonts w:eastAsia="Arial"/>
-          <w:sz w:val="28"/>
-          <w:szCs w:val="36"/>
-        </w:rPr>
-        <w:tab/>
-        <w:t>Ubicarse en el control Búsqueda.</w:t>
-      </w:r>
-    </w:p>
-    <w:p>
-      <w:pPr>
-        <w:keepNext/>
-        <w:spacing w:before="360" w:after="360" w:line="276" w:lineRule="auto"/>
-        <w:ind w:left="851"/>
-        <w:jc w:val="left"/>
-        <w:rPr>
-          <w:rFonts w:eastAsia="Arial"/>
-          <w:sz w:val="28"/>
-          <w:szCs w:val="36"/>
-        </w:rPr>
-      </w:pPr>
-      <w:r>
-        <w:rPr>
-          <w:rFonts w:eastAsia="Arial"/>
-          <w:sz w:val="28"/>
-          <w:szCs w:val="36"/>
-        </w:rPr>
-        <w:lastRenderedPageBreak/>
-        <w:t>8.</w:t>
-      </w:r>
-      <w:r>
-        <w:rPr>
-          <w:rFonts w:eastAsia="Arial"/>
-          <w:sz w:val="28"/>
-          <w:szCs w:val="36"/>
-        </w:rPr>
-        <w:tab/>
-        <w:t>Escribir la búsqueda necesaria.</w:t>
-      </w:r>
-    </w:p>
-    <w:p>
-      <w:pPr>
-        <w:keepNext/>
-        <w:spacing w:before="360" w:after="360" w:line="276" w:lineRule="auto"/>
-        <w:ind w:left="851"/>
-        <w:jc w:val="left"/>
-        <w:rPr>
-          <w:rFonts w:eastAsia="Arial"/>
-          <w:sz w:val="28"/>
-          <w:szCs w:val="36"/>
-        </w:rPr>
-      </w:pPr>
-      <w:r>
-        <w:rPr>
-          <w:rFonts w:eastAsia="Arial"/>
-          <w:sz w:val="28"/>
-          <w:szCs w:val="36"/>
-        </w:rPr>
-        <w:t>9.</w:t>
-      </w:r>
-      <w:r>
-        <w:rPr>
-          <w:rFonts w:eastAsia="Arial"/>
-          <w:sz w:val="28"/>
-          <w:szCs w:val="36"/>
-        </w:rPr>
-        <w:tab/>
-        <w:t>El Sistema muestra los resultados.</w:t>
-      </w:r>
-    </w:p>
-    <w:p>
-      <w:pPr>
-        <w:keepNext/>
-        <w:numPr>
-          <w:ilvl w:val="1"/>
-          <w:numId w:val="5"/>
-        </w:numPr>
-        <w:spacing w:before="360" w:after="360"/>
-        <w:jc w:val="left"/>
-        <w:rPr>
-          <w:rFonts w:eastAsia="Arial"/>
-          <w:b/>
-          <w:sz w:val="28"/>
-          <w:szCs w:val="36"/>
-        </w:rPr>
-      </w:pPr>
-      <w:r>
-        <w:rPr>
-          <w:rFonts w:eastAsia="Arial"/>
-          <w:b/>
-          <w:sz w:val="28"/>
-          <w:szCs w:val="36"/>
-        </w:rPr>
-        <w:t>Flujo Alternativo</w:t>
-      </w:r>
-    </w:p>
-    <w:p>
-      <w:pPr>
-        <w:keepNext/>
-        <w:spacing w:before="360" w:after="360" w:line="276" w:lineRule="auto"/>
-        <w:ind w:left="851"/>
-        <w:jc w:val="left"/>
-        <w:rPr>
-          <w:rFonts w:eastAsia="Arial"/>
-          <w:sz w:val="28"/>
-          <w:szCs w:val="36"/>
-        </w:rPr>
-      </w:pPr>
-      <w:r>
-        <w:rPr>
-          <w:rFonts w:eastAsia="Arial"/>
-          <w:sz w:val="28"/>
-          <w:szCs w:val="36"/>
-        </w:rPr>
-        <w:t>1.</w:t>
-      </w:r>
-      <w:r>
-        <w:rPr>
-          <w:rFonts w:eastAsia="Arial"/>
-          <w:sz w:val="28"/>
-          <w:szCs w:val="36"/>
-        </w:rPr>
-        <w:tab/>
-        <w:t xml:space="preserve">El usuario ingresa a </w:t>
-      </w:r>
-      <w:proofErr w:type="spellStart"/>
-      <w:r>
-        <w:rPr>
-          <w:rFonts w:eastAsia="Arial"/>
-          <w:sz w:val="28"/>
-          <w:szCs w:val="36"/>
-        </w:rPr>
-        <w:t>ServiceHomeStore</w:t>
-      </w:r>
-      <w:proofErr w:type="spellEnd"/>
-    </w:p>
-    <w:p>
-      <w:pPr>
-        <w:keepNext/>
-        <w:spacing w:before="360" w:after="360" w:line="276" w:lineRule="auto"/>
-        <w:ind w:left="851"/>
-        <w:jc w:val="left"/>
-        <w:rPr>
-          <w:rFonts w:eastAsia="Arial"/>
-          <w:sz w:val="28"/>
-          <w:szCs w:val="36"/>
-        </w:rPr>
-      </w:pPr>
-      <w:r>
-        <w:rPr>
-          <w:rFonts w:eastAsia="Arial"/>
-          <w:sz w:val="28"/>
-          <w:szCs w:val="36"/>
-        </w:rPr>
-        <w:t>2.</w:t>
-      </w:r>
-      <w:r>
-        <w:rPr>
-          <w:rFonts w:eastAsia="Arial"/>
-          <w:sz w:val="28"/>
-          <w:szCs w:val="36"/>
-        </w:rPr>
-        <w:tab/>
-        <w:t>El sistema muestra 2 opciones: “Ingresar o Registrar”</w:t>
-      </w:r>
-    </w:p>
-    <w:p>
-      <w:pPr>
-        <w:keepNext/>
-        <w:spacing w:before="360" w:after="360" w:line="276" w:lineRule="auto"/>
-        <w:ind w:left="851"/>
-        <w:jc w:val="left"/>
-        <w:rPr>
-          <w:rFonts w:eastAsia="Arial"/>
-          <w:sz w:val="28"/>
-          <w:szCs w:val="36"/>
-        </w:rPr>
-      </w:pPr>
-      <w:r>
-        <w:rPr>
-          <w:rFonts w:eastAsia="Arial"/>
-          <w:sz w:val="28"/>
-          <w:szCs w:val="36"/>
-        </w:rPr>
-        <w:t>3.</w:t>
-      </w:r>
-      <w:r>
-        <w:rPr>
-          <w:rFonts w:eastAsia="Arial"/>
-          <w:sz w:val="28"/>
-          <w:szCs w:val="36"/>
-        </w:rPr>
-        <w:tab/>
-        <w:t xml:space="preserve">El usuario se registra a </w:t>
-      </w:r>
-      <w:proofErr w:type="spellStart"/>
-      <w:r>
-        <w:rPr>
-          <w:rFonts w:eastAsia="Arial"/>
-          <w:sz w:val="28"/>
-          <w:szCs w:val="36"/>
-        </w:rPr>
-        <w:t>ServiceHomeStore</w:t>
-      </w:r>
-      <w:proofErr w:type="spellEnd"/>
-    </w:p>
-    <w:p>
-      <w:pPr>
-        <w:keepNext/>
-        <w:spacing w:before="360" w:after="360" w:line="276" w:lineRule="auto"/>
-        <w:ind w:left="851"/>
-        <w:jc w:val="left"/>
-        <w:rPr>
-          <w:rFonts w:eastAsia="Arial"/>
-          <w:sz w:val="28"/>
-          <w:szCs w:val="36"/>
-        </w:rPr>
-      </w:pPr>
-      <w:r>
-        <w:rPr>
-          <w:rFonts w:eastAsia="Arial"/>
-          <w:sz w:val="28"/>
-          <w:szCs w:val="36"/>
-        </w:rPr>
-        <w:t>4.</w:t>
-      </w:r>
-      <w:r>
-        <w:rPr>
-          <w:rFonts w:eastAsia="Arial"/>
-          <w:sz w:val="28"/>
-          <w:szCs w:val="36"/>
-        </w:rPr>
-        <w:tab/>
-        <w:t>El usuario escoge la opción de “Ingresar”</w:t>
-      </w:r>
-    </w:p>
-    <w:p>
-      <w:pPr>
-        <w:keepNext/>
-        <w:spacing w:before="360" w:after="360" w:line="276" w:lineRule="auto"/>
-        <w:ind w:left="851"/>
-        <w:jc w:val="left"/>
-        <w:rPr>
-          <w:rFonts w:eastAsia="Arial"/>
-          <w:sz w:val="28"/>
-          <w:szCs w:val="36"/>
-        </w:rPr>
-      </w:pPr>
-      <w:r>
-        <w:rPr>
-          <w:rFonts w:eastAsia="Arial"/>
-          <w:sz w:val="28"/>
-          <w:szCs w:val="36"/>
-        </w:rPr>
-        <w:t>5.</w:t>
-      </w:r>
-      <w:r>
-        <w:rPr>
-          <w:rFonts w:eastAsia="Arial"/>
-          <w:sz w:val="28"/>
-          <w:szCs w:val="36"/>
-        </w:rPr>
-        <w:tab/>
-        <w:t xml:space="preserve">La página web muestra los siguientes campos: </w:t>
-      </w:r>
-    </w:p>
-    <w:p>
-      <w:pPr>
-        <w:keepNext/>
-        <w:spacing w:before="360" w:after="360" w:line="276" w:lineRule="auto"/>
-        <w:ind w:left="1418"/>
-        <w:jc w:val="left"/>
-        <w:rPr>
-          <w:rFonts w:eastAsia="Arial"/>
-          <w:sz w:val="28"/>
-          <w:szCs w:val="36"/>
-        </w:rPr>
-      </w:pPr>
-      <w:r>
-        <w:rPr>
-          <w:rFonts w:eastAsia="Arial"/>
-          <w:sz w:val="28"/>
-          <w:szCs w:val="36"/>
-        </w:rPr>
-        <w:t>●</w:t>
-      </w:r>
-      <w:r>
-        <w:rPr>
-          <w:rFonts w:eastAsia="Arial"/>
-          <w:sz w:val="28"/>
-          <w:szCs w:val="36"/>
-        </w:rPr>
-        <w:tab/>
-        <w:t>Mi Perfil</w:t>
-      </w:r>
-    </w:p>
-    <w:p>
-      <w:pPr>
-        <w:keepNext/>
-        <w:spacing w:before="360" w:after="360" w:line="276" w:lineRule="auto"/>
-        <w:ind w:left="1418"/>
-        <w:jc w:val="left"/>
-        <w:rPr>
-          <w:rFonts w:eastAsia="Arial"/>
-          <w:sz w:val="28"/>
-          <w:szCs w:val="36"/>
-        </w:rPr>
-      </w:pPr>
-      <w:r>
-        <w:rPr>
-          <w:rFonts w:eastAsia="Arial"/>
-          <w:sz w:val="28"/>
-          <w:szCs w:val="36"/>
-        </w:rPr>
-        <w:t>●</w:t>
-      </w:r>
-      <w:r>
-        <w:rPr>
-          <w:rFonts w:eastAsia="Arial"/>
-          <w:sz w:val="28"/>
-          <w:szCs w:val="36"/>
-        </w:rPr>
-        <w:tab/>
-        <w:t>Buscar</w:t>
-      </w:r>
-    </w:p>
-    <w:p>
-      <w:pPr>
-        <w:keepNext/>
-        <w:spacing w:before="360" w:after="360" w:line="276" w:lineRule="auto"/>
-        <w:ind w:left="851"/>
-        <w:jc w:val="left"/>
-        <w:rPr>
-          <w:rFonts w:eastAsia="Arial"/>
-          <w:sz w:val="28"/>
-          <w:szCs w:val="36"/>
-        </w:rPr>
-      </w:pPr>
-      <w:r>
-        <w:rPr>
-          <w:rFonts w:eastAsia="Arial"/>
-          <w:sz w:val="28"/>
-          <w:szCs w:val="36"/>
-        </w:rPr>
-        <w:t>6.</w:t>
-      </w:r>
-      <w:r>
-        <w:rPr>
-          <w:rFonts w:eastAsia="Arial"/>
-          <w:sz w:val="28"/>
-          <w:szCs w:val="36"/>
-        </w:rPr>
-        <w:tab/>
-        <w:t>El usuario ingresa y selecciona “Buscar”.</w:t>
-      </w:r>
-    </w:p>
-    <w:p>
-      <w:pPr>
-        <w:keepNext/>
-        <w:spacing w:before="360" w:after="360" w:line="276" w:lineRule="auto"/>
-        <w:ind w:left="851"/>
-        <w:jc w:val="left"/>
-        <w:rPr>
-          <w:rFonts w:eastAsia="Arial"/>
-          <w:sz w:val="28"/>
-          <w:szCs w:val="36"/>
-        </w:rPr>
-      </w:pPr>
-      <w:r>
-        <w:rPr>
-          <w:rFonts w:eastAsia="Arial"/>
-          <w:sz w:val="28"/>
-          <w:szCs w:val="36"/>
-        </w:rPr>
-        <w:t>7.</w:t>
-      </w:r>
-      <w:r>
-        <w:rPr>
-          <w:rFonts w:eastAsia="Arial"/>
-          <w:sz w:val="28"/>
-          <w:szCs w:val="36"/>
-        </w:rPr>
-        <w:tab/>
-        <w:t>Buscar por páginas y servicio por servicio.</w:t>
-      </w:r>
-    </w:p>
-    <w:p>
-      <w:pPr>
-        <w:keepNext/>
-        <w:spacing w:before="360" w:after="360" w:line="276" w:lineRule="auto"/>
-        <w:ind w:left="851"/>
-        <w:jc w:val="left"/>
-        <w:rPr>
-          <w:rFonts w:eastAsia="Arial"/>
-          <w:sz w:val="28"/>
-          <w:szCs w:val="36"/>
-        </w:rPr>
-      </w:pPr>
-      <w:r>
-        <w:rPr>
-          <w:rFonts w:eastAsia="Arial"/>
-          <w:sz w:val="28"/>
-          <w:szCs w:val="36"/>
-        </w:rPr>
-        <w:t>8.</w:t>
-      </w:r>
-      <w:r>
-        <w:rPr>
-          <w:rFonts w:eastAsia="Arial"/>
-          <w:sz w:val="28"/>
-          <w:szCs w:val="36"/>
-        </w:rPr>
-        <w:tab/>
-        <w:t>Seleccionar Servicio.</w:t>
-      </w:r>
-    </w:p>
-    <w:p>
-      <w:pPr>
-        <w:keepNext/>
-        <w:numPr>
-          <w:ilvl w:val="1"/>
-          <w:numId w:val="5"/>
-        </w:numPr>
-        <w:spacing w:before="360" w:after="360"/>
-        <w:jc w:val="left"/>
-        <w:rPr>
-          <w:rFonts w:eastAsia="Arial"/>
-          <w:b/>
-          <w:sz w:val="28"/>
-          <w:szCs w:val="36"/>
-        </w:rPr>
-      </w:pPr>
-      <w:r>
-        <w:rPr>
-          <w:rFonts w:eastAsia="Arial"/>
-          <w:b/>
-          <w:sz w:val="28"/>
-          <w:szCs w:val="36"/>
-        </w:rPr>
-        <w:t>Excepciones</w:t>
-      </w:r>
-    </w:p>
-    <w:p>
-      <w:pPr>
-        <w:keepNext/>
-        <w:spacing w:before="360" w:after="360"/>
-        <w:ind w:left="360"/>
-        <w:jc w:val="left"/>
-        <w:rPr>
-          <w:rFonts w:eastAsia="Arial"/>
-          <w:b/>
-          <w:sz w:val="28"/>
-          <w:szCs w:val="36"/>
-        </w:rPr>
-      </w:pPr>
-      <w:r>
-        <w:rPr>
-          <w:rFonts w:eastAsia="Arial"/>
-          <w:b/>
-          <w:sz w:val="28"/>
-          <w:szCs w:val="36"/>
-        </w:rPr>
-        <w:t xml:space="preserve">[EX1]: Escribir una persona o título no registrado </w:t>
-      </w:r>
-    </w:p>
-    <w:p>
-      <w:pPr>
-        <w:keepNext/>
-        <w:spacing w:before="360" w:after="360"/>
-        <w:ind w:left="360"/>
-        <w:jc w:val="left"/>
-        <w:rPr>
-          <w:rFonts w:eastAsia="Arial"/>
-          <w:sz w:val="28"/>
-          <w:szCs w:val="36"/>
-        </w:rPr>
-      </w:pPr>
-      <w:r>
-        <w:rPr>
-          <w:rFonts w:eastAsia="Arial"/>
-          <w:sz w:val="28"/>
-          <w:szCs w:val="36"/>
-        </w:rPr>
-        <w:t>●</w:t>
-      </w:r>
-      <w:r>
-        <w:rPr>
-          <w:rFonts w:eastAsia="Arial"/>
-          <w:sz w:val="28"/>
-          <w:szCs w:val="36"/>
-        </w:rPr>
-        <w:tab/>
-        <w:t>Al hacer una búsqueda y no arroja resultados en el Sistema, este señala un error lo cual indica que se ha escrito de forma incorrecta o no está en la base de datos.</w:t>
-      </w:r>
-    </w:p>
-    <w:p>
-      <w:pPr>
-        <w:keepNext/>
-        <w:spacing w:before="360" w:after="360"/>
-        <w:ind w:left="360"/>
-        <w:jc w:val="left"/>
-        <w:rPr>
-          <w:rFonts w:eastAsia="Arial"/>
-          <w:sz w:val="28"/>
-          <w:szCs w:val="36"/>
-        </w:rPr>
-      </w:pPr>
-    </w:p>
-    <w:p>
-      <w:pPr>
-        <w:keepNext/>
-        <w:numPr>
-          <w:ilvl w:val="1"/>
-          <w:numId w:val="5"/>
-        </w:numPr>
-        <w:spacing w:before="360" w:after="360"/>
-        <w:jc w:val="left"/>
-        <w:rPr>
-          <w:rFonts w:eastAsia="Arial"/>
-          <w:b/>
-          <w:sz w:val="28"/>
-          <w:szCs w:val="36"/>
-        </w:rPr>
-      </w:pPr>
-      <w:r>
-        <w:rPr>
-          <w:rFonts w:eastAsia="Arial"/>
-          <w:b/>
-          <w:sz w:val="28"/>
-          <w:szCs w:val="36"/>
-        </w:rPr>
-        <w:lastRenderedPageBreak/>
-        <w:t>Prototipos</w:t>
-      </w:r>
-      <w:r>
-        <w:rPr>
-          <w:rFonts w:eastAsia="Arial"/>
-          <w:b/>
-          <w:sz w:val="28"/>
-          <w:szCs w:val="36"/>
-        </w:rPr>
-        <w:t xml:space="preserve"> Visuales</w:t>
-      </w:r>
-    </w:p>
-    <w:p>
-      <w:pPr>
-        <w:keepNext/>
-        <w:spacing w:before="360" w:after="360"/>
-        <w:jc w:val="left"/>
-        <w:rPr>
-          <w:rFonts w:eastAsia="Arial"/>
-          <w:b/>
-          <w:sz w:val="28"/>
-          <w:szCs w:val="36"/>
+          <w:szCs w:val="28"/>
         </w:rPr>
       </w:pPr>
       <w:r>
@@ -2763,24 +2999,23 @@
           <w:noProof/>
           <w:sz w:val="28"/>
           <w:szCs w:val="28"/>
-          <w:lang w:val="es-ES"/>
         </w:rPr>
         <w:drawing>
-          <wp:inline distT="114300" distB="114300" distL="114300" distR="114300" wp14:anchorId="2489A68C" wp14:editId="4FC70C4B">
-            <wp:extent cx="5229860" cy="3153104"/>
-            <wp:effectExtent l="0" t="0" r="8890" b="9525"/>
-            <wp:docPr id="1" name="image2.png"/>
+          <wp:inline distT="114300" distB="114300" distL="114300" distR="114300" wp14:anchorId="335B24FA" wp14:editId="4AA650F4">
+            <wp:extent cx="5657850" cy="5184808"/>
+            <wp:effectExtent l="0" t="0" r="0" b="0"/>
+            <wp:docPr id="37" name="image5.png"/>
             <wp:cNvGraphicFramePr/>
             <a:graphic xmlns:a="http://schemas.openxmlformats.org/drawingml/2006/main">
               <a:graphicData uri="http://schemas.openxmlformats.org/drawingml/2006/picture">
                 <pic:pic xmlns:pic="http://schemas.openxmlformats.org/drawingml/2006/picture">
                   <pic:nvPicPr>
-                    <pic:cNvPr id="0" name="image2.png"/>
+                    <pic:cNvPr id="0" name="image5.png"/>
                     <pic:cNvPicPr preferRelativeResize="0"/>
                   </pic:nvPicPr>
                   <pic:blipFill>
-                    <a:blip r:embed="rId7"/>
-                    <a:srcRect/>
+                    <a:blip r:embed="rId11"/>
+                    <a:srcRect t="2859" b="1876"/>
                     <a:stretch>
                       <a:fillRect/>
                     </a:stretch>
@@ -2788,7 +3023,7 @@
                   <pic:spPr>
                     <a:xfrm>
                       <a:off x="0" y="0"/>
-                      <a:ext cx="5230947" cy="3153759"/>
+                      <a:ext cx="5657850" cy="5184808"/>
                     </a:xfrm>
                     <a:prstGeom prst="rect">
                       <a:avLst/>
@@ -2801,78 +3036,145 @@
           </wp:inline>
         </w:drawing>
       </w:r>
+      <w:r>
+        <w:rPr>
+          <w:b/>
+          <w:sz w:val="18"/>
+          <w:szCs w:val="18"/>
+        </w:rPr>
+        <w:t>Figura 2. Diagrama de Actividades: Seleccionar Búsqueda</w:t>
+      </w:r>
+    </w:p>
+    <w:p>
+      <w:pPr>
+        <w:keepNext/>
+        <w:numPr>
+          <w:ilvl w:val="1"/>
+          <w:numId w:val="13"/>
+        </w:numPr>
+        <w:spacing w:before="360" w:after="360"/>
+        <w:jc w:val="left"/>
+        <w:rPr>
+          <w:b/>
+          <w:sz w:val="28"/>
+          <w:szCs w:val="28"/>
+        </w:rPr>
+      </w:pPr>
+      <w:r>
+        <w:rPr>
+          <w:b/>
+          <w:sz w:val="28"/>
+          <w:szCs w:val="28"/>
+        </w:rPr>
+        <w:lastRenderedPageBreak/>
+        <w:t>Excepciones</w:t>
+      </w:r>
     </w:p>
     <w:p>
       <w:pPr>
         <w:keepNext/>
         <w:spacing w:before="360" w:after="360"/>
         <w:ind w:left="360"/>
+        <w:jc w:val="left"/>
+        <w:rPr>
+          <w:b/>
+          <w:sz w:val="28"/>
+          <w:szCs w:val="28"/>
+        </w:rPr>
+      </w:pPr>
+      <w:r>
+        <w:rPr>
+          <w:b/>
+          <w:sz w:val="28"/>
+          <w:szCs w:val="28"/>
+        </w:rPr>
+        <w:t xml:space="preserve">[EX1]: Escribir una persona o título no registrado </w:t>
+      </w:r>
+    </w:p>
+    <w:p>
+      <w:pPr>
+        <w:keepNext/>
+        <w:spacing w:before="360" w:after="360" w:line="240" w:lineRule="auto"/>
+        <w:ind w:left="360"/>
+        <w:jc w:val="left"/>
+        <w:rPr>
+          <w:sz w:val="28"/>
+          <w:szCs w:val="28"/>
+        </w:rPr>
+      </w:pPr>
+      <w:r>
+        <w:rPr>
+          <w:sz w:val="28"/>
+          <w:szCs w:val="28"/>
+        </w:rPr>
+        <w:t>●</w:t>
+      </w:r>
+      <w:r>
+        <w:rPr>
+          <w:sz w:val="28"/>
+          <w:szCs w:val="28"/>
+        </w:rPr>
+        <w:tab/>
+        <w:t>Al hacer una búsqueda y no arroja resultados en el Sistema, este señala un error lo cual indica que se ha escrito de forma incorrecta o no está en la base de datos.</w:t>
+      </w:r>
+    </w:p>
+    <w:p>
+      <w:pPr>
+        <w:keepNext/>
+        <w:numPr>
+          <w:ilvl w:val="1"/>
+          <w:numId w:val="13"/>
+        </w:numPr>
+        <w:spacing w:before="360" w:after="360" w:line="240" w:lineRule="auto"/>
+        <w:jc w:val="left"/>
+        <w:rPr>
+          <w:b/>
+          <w:sz w:val="28"/>
+          <w:szCs w:val="28"/>
+        </w:rPr>
+      </w:pPr>
+      <w:r>
+        <w:rPr>
+          <w:b/>
+          <w:sz w:val="28"/>
+          <w:szCs w:val="28"/>
+        </w:rPr>
+        <w:t>Prototipos Visuales</w:t>
+      </w:r>
+    </w:p>
+    <w:p>
+      <w:pPr>
+        <w:keepNext/>
+        <w:spacing w:before="360" w:after="360" w:line="240" w:lineRule="auto"/>
         <w:jc w:val="center"/>
         <w:rPr>
-          <w:rFonts w:eastAsia="Arial"/>
+          <w:b/>
           <w:sz w:val="18"/>
-          <w:szCs w:val="36"/>
-        </w:rPr>
-      </w:pPr>
-      <w:r>
-        <w:rPr>
-          <w:rFonts w:eastAsia="Arial"/>
-          <w:sz w:val="18"/>
-          <w:szCs w:val="36"/>
-        </w:rPr>
-        <w:t xml:space="preserve">Figura </w:t>
-      </w:r>
-      <w:r>
-        <w:rPr>
-          <w:rFonts w:eastAsia="Arial"/>
-          <w:sz w:val="18"/>
-          <w:szCs w:val="36"/>
-        </w:rPr>
-        <w:t>2</w:t>
-      </w:r>
-      <w:r>
-        <w:rPr>
-          <w:rFonts w:eastAsia="Arial"/>
-          <w:sz w:val="18"/>
-          <w:szCs w:val="36"/>
-        </w:rPr>
-        <w:t xml:space="preserve"> Prototipo del Caso de uso: Seleccionar Búsqueda</w:t>
-      </w:r>
-    </w:p>
-    <w:p>
-      <w:pPr>
-        <w:keepNext/>
-        <w:spacing w:before="360" w:after="360"/>
-        <w:jc w:val="left"/>
-        <w:rPr>
-          <w:rFonts w:eastAsia="Arial"/>
+          <w:szCs w:val="18"/>
+        </w:rPr>
+      </w:pPr>
+      <w:r>
+        <w:rPr>
           <w:b/>
-          <w:sz w:val="28"/>
-          <w:szCs w:val="36"/>
-        </w:rPr>
-      </w:pPr>
-      <w:r>
-        <w:rPr>
           <w:noProof/>
           <w:sz w:val="28"/>
           <w:szCs w:val="28"/>
-          <w:lang w:val="es-ES"/>
         </w:rPr>
         <w:drawing>
-          <wp:inline distT="114300" distB="114300" distL="114300" distR="114300" wp14:anchorId="222F855F" wp14:editId="141C451D">
-            <wp:extent cx="5400040" cy="3436883"/>
+          <wp:inline distT="114300" distB="114300" distL="114300" distR="114300" wp14:anchorId="697C7B14" wp14:editId="678A9152">
+            <wp:extent cx="5562600" cy="2998274"/>
             <wp:effectExtent l="0" t="0" r="0" b="0"/>
-            <wp:docPr id="2" name="image24.png"/>
+            <wp:docPr id="39" name="image3.png"/>
             <wp:cNvGraphicFramePr/>
             <a:graphic xmlns:a="http://schemas.openxmlformats.org/drawingml/2006/main">
               <a:graphicData uri="http://schemas.openxmlformats.org/drawingml/2006/picture">
                 <pic:pic xmlns:pic="http://schemas.openxmlformats.org/drawingml/2006/picture">
                   <pic:nvPicPr>
-                    <pic:cNvPr id="0" name="image24.png"/>
+                    <pic:cNvPr id="0" name="image3.png"/>
                     <pic:cNvPicPr preferRelativeResize="0"/>
                   </pic:nvPicPr>
                   <pic:blipFill>
-                    <a:blip r:embed="rId8"/>
+                    <a:blip r:embed="rId12"/>
                     <a:srcRect/>
                     <a:stretch>
                       <a:fillRect/>
@@ -2881,7 +3183,7 @@
                   <pic:spPr>
                     <a:xfrm>
                       <a:off x="0" y="0"/>
-                      <a:ext cx="5402839" cy="3438664"/>
+                      <a:ext cx="5562600" cy="2998274"/>
                     </a:xfrm>
                     <a:prstGeom prst="rect">
                       <a:avLst/>
@@ -2894,74 +3196,112 @@
           </wp:inline>
         </w:drawing>
       </w:r>
+      <w:r>
+        <w:rPr>
+          <w:b/>
+          <w:sz w:val="18"/>
+          <w:szCs w:val="18"/>
+        </w:rPr>
+        <w:t>Figura 3. Prototipo del Caso de uso: Seleccionar Búsqueda</w:t>
+      </w:r>
     </w:p>
     <w:p>
       <w:pPr>
         <w:keepNext/>
-        <w:spacing w:before="360" w:after="360"/>
+        <w:spacing w:before="360" w:after="360" w:line="240" w:lineRule="auto"/>
+        <w:jc w:val="left"/>
+        <w:rPr>
+          <w:b/>
+          <w:sz w:val="28"/>
+          <w:szCs w:val="28"/>
+        </w:rPr>
+      </w:pPr>
+      <w:r>
+        <w:rPr>
+          <w:noProof/>
+          <w:sz w:val="28"/>
+          <w:szCs w:val="28"/>
+        </w:rPr>
+        <w:drawing>
+          <wp:inline distT="114300" distB="114300" distL="114300" distR="114300" wp14:anchorId="49F5D593" wp14:editId="770F399F">
+            <wp:extent cx="5592128" cy="2867025"/>
+            <wp:effectExtent l="0" t="0" r="0" b="0"/>
+            <wp:docPr id="41" name="image2.png"/>
+            <wp:cNvGraphicFramePr/>
+            <a:graphic xmlns:a="http://schemas.openxmlformats.org/drawingml/2006/main">
+              <a:graphicData uri="http://schemas.openxmlformats.org/drawingml/2006/picture">
+                <pic:pic xmlns:pic="http://schemas.openxmlformats.org/drawingml/2006/picture">
+                  <pic:nvPicPr>
+                    <pic:cNvPr id="0" name="image2.png"/>
+                    <pic:cNvPicPr preferRelativeResize="0"/>
+                  </pic:nvPicPr>
+                  <pic:blipFill>
+                    <a:blip r:embed="rId13"/>
+                    <a:srcRect/>
+                    <a:stretch>
+                      <a:fillRect/>
+                    </a:stretch>
+                  </pic:blipFill>
+                  <pic:spPr>
+                    <a:xfrm>
+                      <a:off x="0" y="0"/>
+                      <a:ext cx="5592128" cy="2867025"/>
+                    </a:xfrm>
+                    <a:prstGeom prst="rect">
+                      <a:avLst/>
+                    </a:prstGeom>
+                    <a:ln/>
+                  </pic:spPr>
+                </pic:pic>
+              </a:graphicData>
+            </a:graphic>
+          </wp:inline>
+        </w:drawing>
+      </w:r>
+    </w:p>
+    <w:p>
+      <w:pPr>
+        <w:keepNext/>
+        <w:spacing w:before="360" w:after="360" w:line="240" w:lineRule="auto"/>
         <w:ind w:left="360"/>
         <w:jc w:val="center"/>
         <w:rPr>
-          <w:rFonts w:eastAsia="Arial"/>
           <w:b/>
           <w:sz w:val="18"/>
-          <w:szCs w:val="36"/>
-        </w:rPr>
-      </w:pPr>
-      <w:r>
-        <w:rPr>
-          <w:rFonts w:eastAsia="Arial"/>
+          <w:szCs w:val="18"/>
+        </w:rPr>
+      </w:pPr>
+      <w:r>
+        <w:rPr>
+          <w:b/>
           <w:sz w:val="18"/>
-          <w:szCs w:val="36"/>
-        </w:rPr>
-        <w:t>Figura 3</w:t>
-      </w:r>
-      <w:r>
-        <w:rPr>
-          <w:rFonts w:eastAsia="Arial"/>
-          <w:sz w:val="18"/>
-          <w:szCs w:val="36"/>
-        </w:rPr>
-        <w:t xml:space="preserve"> Prototipo del Caso de uso: Error de Búsqueda</w:t>
-      </w:r>
-    </w:p>
-    <w:p>
-      <w:pPr>
-        <w:keepNext/>
-        <w:spacing w:before="360" w:after="360"/>
-        <w:jc w:val="left"/>
-        <w:rPr>
-          <w:rFonts w:eastAsia="Arial"/>
-          <w:b/>
-          <w:sz w:val="28"/>
-          <w:szCs w:val="36"/>
-        </w:rPr>
-      </w:pPr>
+          <w:szCs w:val="18"/>
+        </w:rPr>
+        <w:lastRenderedPageBreak/>
+        <w:t>Figura 4. Prototipo del Caso de uso: Error de Búsqueda</w:t>
+      </w:r>
     </w:p>
     <w:p>
       <w:pPr>
         <w:keepNext/>
         <w:numPr>
           <w:ilvl w:val="1"/>
-          <w:numId w:val="5"/>
+          <w:numId w:val="13"/>
         </w:numPr>
         <w:spacing w:before="360" w:after="360"/>
         <w:jc w:val="left"/>
         <w:rPr>
-          <w:rFonts w:eastAsia="Arial"/>
           <w:b/>
           <w:sz w:val="28"/>
-          <w:szCs w:val="36"/>
-        </w:rPr>
-      </w:pPr>
-      <w:r>
-        <w:rPr>
-          <w:rFonts w:eastAsia="Arial"/>
+          <w:szCs w:val="28"/>
+        </w:rPr>
+      </w:pPr>
+      <w:r>
+        <w:rPr>
           <w:b/>
           <w:sz w:val="28"/>
-          <w:szCs w:val="36"/>
-        </w:rPr>
-        <w:lastRenderedPageBreak/>
+          <w:szCs w:val="28"/>
+        </w:rPr>
         <w:t>Requerimientos No Funcionales</w:t>
       </w:r>
     </w:p>
@@ -3118,8 +3458,17 @@
                 <w:b/>
                 <w:i/>
               </w:rPr>
-              <w:t>El sistema debe ser capaz de soportar una gran cantidad de usuarios conectados a la vez. La página web debe resistir hasta 100 usuarios conectados en simultáneo .</w:t>
+              <w:t xml:space="preserve">El sistema debe ser capaz de soportar una gran cantidad de usuarios conectados a la vez. La página web debe resistir hasta 100 usuarios conectados en </w:t>
             </w:r>
+            <w:proofErr w:type="gramStart"/>
+            <w:r>
+              <w:rPr>
+                <w:b/>
+                <w:i/>
+              </w:rPr>
+              <w:t>simultáneo .</w:t>
+            </w:r>
+            <w:proofErr w:type="gramEnd"/>
           </w:p>
         </w:tc>
       </w:tr>
@@ -3286,6 +3635,12 @@
       </w:tr>
     </w:tbl>
     <w:p/>
+    <w:p>
+      <w:pPr>
+        <w:spacing w:before="0" w:after="160" w:line="259" w:lineRule="auto"/>
+        <w:jc w:val="left"/>
+      </w:pPr>
+    </w:p>
     <w:sectPr>
       <w:pgSz w:w="11906" w:h="16838"/>
       <w:pgMar w:top="1417" w:right="1701" w:bottom="1417" w:left="1701" w:header="708" w:footer="708" w:gutter="0"/>
@@ -3412,6 +3767,119 @@
     </w:lvl>
   </w:abstractNum>
   <w:abstractNum w:abstractNumId="1" w15:restartNumberingAfterBreak="0">
+    <w:nsid w:val="0ABC7B66"/>
+    <w:multiLevelType w:val="multilevel"/>
+    <w:tmpl w:val="8368D180"/>
+    <w:lvl w:ilvl="0">
+      <w:start w:val="1"/>
+      <w:numFmt w:val="decimal"/>
+      <w:lvlText w:val="%1."/>
+      <w:lvlJc w:val="right"/>
+      <w:pPr>
+        <w:ind w:left="1440" w:hanging="360"/>
+      </w:pPr>
+      <w:rPr>
+        <w:u w:val="none"/>
+      </w:rPr>
+    </w:lvl>
+    <w:lvl w:ilvl="1">
+      <w:start w:val="1"/>
+      <w:numFmt w:val="decimal"/>
+      <w:lvlText w:val="%1.%2."/>
+      <w:lvlJc w:val="right"/>
+      <w:pPr>
+        <w:ind w:left="2160" w:hanging="360"/>
+      </w:pPr>
+      <w:rPr>
+        <w:u w:val="none"/>
+      </w:rPr>
+    </w:lvl>
+    <w:lvl w:ilvl="2">
+      <w:start w:val="1"/>
+      <w:numFmt w:val="decimal"/>
+      <w:lvlText w:val="%1.%2.%3."/>
+      <w:lvlJc w:val="right"/>
+      <w:pPr>
+        <w:ind w:left="2880" w:hanging="360"/>
+      </w:pPr>
+      <w:rPr>
+        <w:u w:val="none"/>
+      </w:rPr>
+    </w:lvl>
+    <w:lvl w:ilvl="3">
+      <w:start w:val="1"/>
+      <w:numFmt w:val="decimal"/>
+      <w:lvlText w:val="%1.%2.%3.%4."/>
+      <w:lvlJc w:val="right"/>
+      <w:pPr>
+        <w:ind w:left="3600" w:hanging="360"/>
+      </w:pPr>
+      <w:rPr>
+        <w:u w:val="none"/>
+      </w:rPr>
+    </w:lvl>
+    <w:lvl w:ilvl="4">
+      <w:start w:val="1"/>
+      <w:numFmt w:val="decimal"/>
+      <w:lvlText w:val="%1.%2.%3.%4.%5."/>
+      <w:lvlJc w:val="right"/>
+      <w:pPr>
+        <w:ind w:left="4320" w:hanging="360"/>
+      </w:pPr>
+      <w:rPr>
+        <w:u w:val="none"/>
+      </w:rPr>
+    </w:lvl>
+    <w:lvl w:ilvl="5">
+      <w:start w:val="1"/>
+      <w:numFmt w:val="decimal"/>
+      <w:lvlText w:val="%1.%2.%3.%4.%5.%6."/>
+      <w:lvlJc w:val="right"/>
+      <w:pPr>
+        <w:ind w:left="5040" w:hanging="360"/>
+      </w:pPr>
+      <w:rPr>
+        <w:u w:val="none"/>
+      </w:rPr>
+    </w:lvl>
+    <w:lvl w:ilvl="6">
+      <w:start w:val="1"/>
+      <w:numFmt w:val="decimal"/>
+      <w:lvlText w:val="%1.%2.%3.%4.%5.%6.%7."/>
+      <w:lvlJc w:val="right"/>
+      <w:pPr>
+        <w:ind w:left="5760" w:hanging="360"/>
+      </w:pPr>
+      <w:rPr>
+        <w:u w:val="none"/>
+      </w:rPr>
+    </w:lvl>
+    <w:lvl w:ilvl="7">
+      <w:start w:val="1"/>
+      <w:numFmt w:val="decimal"/>
+      <w:lvlText w:val="%1.%2.%3.%4.%5.%6.%7.%8."/>
+      <w:lvlJc w:val="right"/>
+      <w:pPr>
+        <w:ind w:left="6480" w:hanging="360"/>
+      </w:pPr>
+      <w:rPr>
+        <w:u w:val="none"/>
+      </w:rPr>
+    </w:lvl>
+    <w:lvl w:ilvl="8">
+      <w:start w:val="1"/>
+      <w:numFmt w:val="decimal"/>
+      <w:lvlText w:val="%1.%2.%3.%4.%5.%6.%7.%8.%9."/>
+      <w:lvlJc w:val="right"/>
+      <w:pPr>
+        <w:ind w:left="7200" w:hanging="360"/>
+      </w:pPr>
+      <w:rPr>
+        <w:u w:val="none"/>
+      </w:rPr>
+    </w:lvl>
+  </w:abstractNum>
+  <w:abstractNum w:abstractNumId="2" w15:restartNumberingAfterBreak="0">
     <w:nsid w:val="18801805"/>
     <w:multiLevelType w:val="multilevel"/>
     <w:tmpl w:val="0C0A001F"/>
@@ -3497,7 +3965,7 @@
       </w:pPr>
     </w:lvl>
   </w:abstractNum>
-  <w:abstractNum w:abstractNumId="2" w15:restartNumberingAfterBreak="0">
+  <w:abstractNum w:abstractNumId="3" w15:restartNumberingAfterBreak="0">
     <w:nsid w:val="20E813D1"/>
     <w:multiLevelType w:val="multilevel"/>
     <w:tmpl w:val="F4DE9022"/>
@@ -3610,7 +4078,7 @@
       </w:rPr>
     </w:lvl>
   </w:abstractNum>
-  <w:abstractNum w:abstractNumId="3" w15:restartNumberingAfterBreak="0">
+  <w:abstractNum w:abstractNumId="4" w15:restartNumberingAfterBreak="0">
     <w:nsid w:val="22623140"/>
     <w:multiLevelType w:val="hybridMultilevel"/>
     <w:tmpl w:val="5B10EA0A"/>
@@ -3696,7 +4164,346 @@
       </w:pPr>
     </w:lvl>
   </w:abstractNum>
-  <w:abstractNum w:abstractNumId="4" w15:restartNumberingAfterBreak="0">
+  <w:abstractNum w:abstractNumId="5" w15:restartNumberingAfterBreak="0">
+    <w:nsid w:val="30253AD2"/>
+    <w:multiLevelType w:val="multilevel"/>
+    <w:tmpl w:val="AC6AE3D6"/>
+    <w:lvl w:ilvl="0">
+      <w:start w:val="1"/>
+      <w:numFmt w:val="bullet"/>
+      <w:lvlText w:val="●"/>
+      <w:lvlJc w:val="left"/>
+      <w:pPr>
+        <w:ind w:left="1440" w:hanging="360"/>
+      </w:pPr>
+      <w:rPr>
+        <w:u w:val="none"/>
+      </w:rPr>
+    </w:lvl>
+    <w:lvl w:ilvl="1">
+      <w:start w:val="1"/>
+      <w:numFmt w:val="bullet"/>
+      <w:lvlText w:val="○"/>
+      <w:lvlJc w:val="left"/>
+      <w:pPr>
+        <w:ind w:left="2160" w:hanging="360"/>
+      </w:pPr>
+      <w:rPr>
+        <w:u w:val="none"/>
+      </w:rPr>
+    </w:lvl>
+    <w:lvl w:ilvl="2">
+      <w:start w:val="1"/>
+      <w:numFmt w:val="bullet"/>
+      <w:lvlText w:val="■"/>
+      <w:lvlJc w:val="left"/>
+      <w:pPr>
+        <w:ind w:left="2880" w:hanging="360"/>
+      </w:pPr>
+      <w:rPr>
+        <w:u w:val="none"/>
+      </w:rPr>
+    </w:lvl>
+    <w:lvl w:ilvl="3">
+      <w:start w:val="1"/>
+      <w:numFmt w:val="bullet"/>
+      <w:lvlText w:val="●"/>
+      <w:lvlJc w:val="left"/>
+      <w:pPr>
+        <w:ind w:left="3600" w:hanging="360"/>
+      </w:pPr>
+      <w:rPr>
+        <w:u w:val="none"/>
+      </w:rPr>
+    </w:lvl>
+    <w:lvl w:ilvl="4">
+      <w:start w:val="1"/>
+      <w:numFmt w:val="bullet"/>
+      <w:lvlText w:val="○"/>
+      <w:lvlJc w:val="left"/>
+      <w:pPr>
+        <w:ind w:left="4320" w:hanging="360"/>
+      </w:pPr>
+      <w:rPr>
+        <w:u w:val="none"/>
+      </w:rPr>
+    </w:lvl>
+    <w:lvl w:ilvl="5">
+      <w:start w:val="1"/>
+      <w:numFmt w:val="bullet"/>
+      <w:lvlText w:val="■"/>
+      <w:lvlJc w:val="left"/>
+      <w:pPr>
+        <w:ind w:left="5040" w:hanging="360"/>
+      </w:pPr>
+      <w:rPr>
+        <w:u w:val="none"/>
+      </w:rPr>
+    </w:lvl>
+    <w:lvl w:ilvl="6">
+      <w:start w:val="1"/>
+      <w:numFmt w:val="bullet"/>
+      <w:lvlText w:val="●"/>
+      <w:lvlJc w:val="left"/>
+      <w:pPr>
+        <w:ind w:left="5760" w:hanging="360"/>
+      </w:pPr>
+      <w:rPr>
+        <w:u w:val="none"/>
+      </w:rPr>
+    </w:lvl>
+    <w:lvl w:ilvl="7">
+      <w:start w:val="1"/>
+      <w:numFmt w:val="bullet"/>
+      <w:lvlText w:val="○"/>
+      <w:lvlJc w:val="left"/>
+      <w:pPr>
+        <w:ind w:left="6480" w:hanging="360"/>
+      </w:pPr>
+      <w:rPr>
+        <w:u w:val="none"/>
+      </w:rPr>
+    </w:lvl>
+    <w:lvl w:ilvl="8">
+      <w:start w:val="1"/>
+      <w:numFmt w:val="bullet"/>
+      <w:lvlText w:val="■"/>
+      <w:lvlJc w:val="left"/>
+      <w:pPr>
+        <w:ind w:left="7200" w:hanging="360"/>
+      </w:pPr>
+      <w:rPr>
+        <w:u w:val="none"/>
+      </w:rPr>
+    </w:lvl>
+  </w:abstractNum>
+  <w:abstractNum w:abstractNumId="6" w15:restartNumberingAfterBreak="0">
+    <w:nsid w:val="32745938"/>
+    <w:multiLevelType w:val="multilevel"/>
+    <w:tmpl w:val="0D3C1F3E"/>
+    <w:lvl w:ilvl="0">
+      <w:start w:val="1"/>
+      <w:numFmt w:val="decimal"/>
+      <w:lvlText w:val="%1."/>
+      <w:lvlJc w:val="right"/>
+      <w:pPr>
+        <w:ind w:left="1440" w:hanging="360"/>
+      </w:pPr>
+      <w:rPr>
+        <w:u w:val="none"/>
+      </w:rPr>
+    </w:lvl>
+    <w:lvl w:ilvl="1">
+      <w:start w:val="1"/>
+      <w:numFmt w:val="decimal"/>
+      <w:lvlText w:val="%1.%2."/>
+      <w:lvlJc w:val="right"/>
+      <w:pPr>
+        <w:ind w:left="2160" w:hanging="360"/>
+      </w:pPr>
+      <w:rPr>
+        <w:u w:val="none"/>
+      </w:rPr>
+    </w:lvl>
+    <w:lvl w:ilvl="2">
+      <w:start w:val="1"/>
+      <w:numFmt w:val="decimal"/>
+      <w:lvlText w:val="%1.%2.%3."/>
+      <w:lvlJc w:val="right"/>
+      <w:pPr>
+        <w:ind w:left="2880" w:hanging="360"/>
+      </w:pPr>
+      <w:rPr>
+        <w:u w:val="none"/>
+      </w:rPr>
+    </w:lvl>
+    <w:lvl w:ilvl="3">
+      <w:start w:val="1"/>
+      <w:numFmt w:val="decimal"/>
+      <w:lvlText w:val="%1.%2.%3.%4."/>
+      <w:lvlJc w:val="right"/>
+      <w:pPr>
+        <w:ind w:left="3600" w:hanging="360"/>
+      </w:pPr>
+      <w:rPr>
+        <w:u w:val="none"/>
+      </w:rPr>
+    </w:lvl>
+    <w:lvl w:ilvl="4">
+      <w:start w:val="1"/>
+      <w:numFmt w:val="decimal"/>
+      <w:lvlText w:val="%1.%2.%3.%4.%5."/>
+      <w:lvlJc w:val="right"/>
+      <w:pPr>
+        <w:ind w:left="4320" w:hanging="360"/>
+      </w:pPr>
+      <w:rPr>
+        <w:u w:val="none"/>
+      </w:rPr>
+    </w:lvl>
+    <w:lvl w:ilvl="5">
+      <w:start w:val="1"/>
+      <w:numFmt w:val="decimal"/>
+      <w:lvlText w:val="%1.%2.%3.%4.%5.%6."/>
+      <w:lvlJc w:val="right"/>
+      <w:pPr>
+        <w:ind w:left="5040" w:hanging="360"/>
+      </w:pPr>
+      <w:rPr>
+        <w:u w:val="none"/>
+      </w:rPr>
+    </w:lvl>
+    <w:lvl w:ilvl="6">
+      <w:start w:val="1"/>
+      <w:numFmt w:val="decimal"/>
+      <w:lvlText w:val="%1.%2.%3.%4.%5.%6.%7."/>
+      <w:lvlJc w:val="right"/>
+      <w:pPr>
+        <w:ind w:left="5760" w:hanging="360"/>
+      </w:pPr>
+      <w:rPr>
+        <w:u w:val="none"/>
+      </w:rPr>
+    </w:lvl>
+    <w:lvl w:ilvl="7">
+      <w:start w:val="1"/>
+      <w:numFmt w:val="decimal"/>
+      <w:lvlText w:val="%1.%2.%3.%4.%5.%6.%7.%8."/>
+      <w:lvlJc w:val="right"/>
+      <w:pPr>
+        <w:ind w:left="6480" w:hanging="360"/>
+      </w:pPr>
+      <w:rPr>
+        <w:u w:val="none"/>
+      </w:rPr>
+    </w:lvl>
+    <w:lvl w:ilvl="8">
+      <w:start w:val="1"/>
+      <w:numFmt w:val="decimal"/>
+      <w:lvlText w:val="%1.%2.%3.%4.%5.%6.%7.%8.%9."/>
+      <w:lvlJc w:val="right"/>
+      <w:pPr>
+        <w:ind w:left="7200" w:hanging="360"/>
+      </w:pPr>
+      <w:rPr>
+        <w:u w:val="none"/>
+      </w:rPr>
+    </w:lvl>
+  </w:abstractNum>
+  <w:abstractNum w:abstractNumId="7" w15:restartNumberingAfterBreak="0">
+    <w:nsid w:val="44694070"/>
+    <w:multiLevelType w:val="multilevel"/>
+    <w:tmpl w:val="747E94C8"/>
+    <w:lvl w:ilvl="0">
+      <w:start w:val="1"/>
+      <w:numFmt w:val="bullet"/>
+      <w:lvlText w:val="●"/>
+      <w:lvlJc w:val="left"/>
+      <w:pPr>
+        <w:ind w:left="1440" w:hanging="360"/>
+      </w:pPr>
+      <w:rPr>
+        <w:u w:val="none"/>
+      </w:rPr>
+    </w:lvl>
+    <w:lvl w:ilvl="1">
+      <w:start w:val="1"/>
+      <w:numFmt w:val="bullet"/>
+      <w:lvlText w:val="○"/>
+      <w:lvlJc w:val="left"/>
+      <w:pPr>
+        <w:ind w:left="2160" w:hanging="360"/>
+      </w:pPr>
+      <w:rPr>
+        <w:u w:val="none"/>
+      </w:rPr>
+    </w:lvl>
+    <w:lvl w:ilvl="2">
+      <w:start w:val="1"/>
+      <w:numFmt w:val="bullet"/>
+      <w:lvlText w:val="■"/>
+      <w:lvlJc w:val="left"/>
+      <w:pPr>
+        <w:ind w:left="2880" w:hanging="360"/>
+      </w:pPr>
+      <w:rPr>
+        <w:u w:val="none"/>
+      </w:rPr>
+    </w:lvl>
+    <w:lvl w:ilvl="3">
+      <w:start w:val="1"/>
+      <w:numFmt w:val="bullet"/>
+      <w:lvlText w:val="●"/>
+      <w:lvlJc w:val="left"/>
+      <w:pPr>
+        <w:ind w:left="3600" w:hanging="360"/>
+      </w:pPr>
+      <w:rPr>
+        <w:u w:val="none"/>
+      </w:rPr>
+    </w:lvl>
+    <w:lvl w:ilvl="4">
+      <w:start w:val="1"/>
+      <w:numFmt w:val="bullet"/>
+      <w:lvlText w:val="○"/>
+      <w:lvlJc w:val="left"/>
+      <w:pPr>
+        <w:ind w:left="4320" w:hanging="360"/>
+      </w:pPr>
+      <w:rPr>
+        <w:u w:val="none"/>
+      </w:rPr>
+    </w:lvl>
+    <w:lvl w:ilvl="5">
+      <w:start w:val="1"/>
+      <w:numFmt w:val="bullet"/>
+      <w:lvlText w:val="■"/>
+      <w:lvlJc w:val="left"/>
+      <w:pPr>
+        <w:ind w:left="5040" w:hanging="360"/>
+      </w:pPr>
+      <w:rPr>
+        <w:u w:val="none"/>
+      </w:rPr>
+    </w:lvl>
+    <w:lvl w:ilvl="6">
+      <w:start w:val="1"/>
+      <w:numFmt w:val="bullet"/>
+      <w:lvlText w:val="●"/>
+      <w:lvlJc w:val="left"/>
+      <w:pPr>
+        <w:ind w:left="5760" w:hanging="360"/>
+      </w:pPr>
+      <w:rPr>
+        <w:u w:val="none"/>
+      </w:rPr>
+    </w:lvl>
+    <w:lvl w:ilvl="7">
+      <w:start w:val="1"/>
+      <w:numFmt w:val="bullet"/>
+      <w:lvlText w:val="○"/>
+      <w:lvlJc w:val="left"/>
+      <w:pPr>
+        <w:ind w:left="6480" w:hanging="360"/>
+      </w:pPr>
+      <w:rPr>
+        <w:u w:val="none"/>
+      </w:rPr>
+    </w:lvl>
+    <w:lvl w:ilvl="8">
+      <w:start w:val="1"/>
+      <w:numFmt w:val="bullet"/>
+      <w:lvlText w:val="■"/>
+      <w:lvlJc w:val="left"/>
+      <w:pPr>
+        <w:ind w:left="7200" w:hanging="360"/>
+      </w:pPr>
+      <w:rPr>
+        <w:u w:val="none"/>
+      </w:rPr>
+    </w:lvl>
+  </w:abstractNum>
+  <w:abstractNum w:abstractNumId="8" w15:restartNumberingAfterBreak="0">
     <w:nsid w:val="4F44383E"/>
     <w:multiLevelType w:val="multilevel"/>
     <w:tmpl w:val="B122FF34"/>
@@ -3809,7 +4616,120 @@
       </w:rPr>
     </w:lvl>
   </w:abstractNum>
-  <w:abstractNum w:abstractNumId="5" w15:restartNumberingAfterBreak="0">
+  <w:abstractNum w:abstractNumId="9" w15:restartNumberingAfterBreak="0">
+    <w:nsid w:val="530B0872"/>
+    <w:multiLevelType w:val="multilevel"/>
+    <w:tmpl w:val="4D1220E6"/>
+    <w:lvl w:ilvl="0">
+      <w:start w:val="1"/>
+      <w:numFmt w:val="decimal"/>
+      <w:lvlText w:val="%1."/>
+      <w:lvlJc w:val="left"/>
+      <w:pPr>
+        <w:ind w:left="720" w:hanging="360"/>
+      </w:pPr>
+      <w:rPr>
+        <w:u w:val="none"/>
+      </w:rPr>
+    </w:lvl>
+    <w:lvl w:ilvl="1">
+      <w:start w:val="1"/>
+      <w:numFmt w:val="lowerLetter"/>
+      <w:lvlText w:val="%2."/>
+      <w:lvlJc w:val="left"/>
+      <w:pPr>
+        <w:ind w:left="1440" w:hanging="360"/>
+      </w:pPr>
+      <w:rPr>
+        <w:u w:val="none"/>
+      </w:rPr>
+    </w:lvl>
+    <w:lvl w:ilvl="2">
+      <w:start w:val="1"/>
+      <w:numFmt w:val="lowerRoman"/>
+      <w:lvlText w:val="%3."/>
+      <w:lvlJc w:val="right"/>
+      <w:pPr>
+        <w:ind w:left="2160" w:hanging="360"/>
+      </w:pPr>
+      <w:rPr>
+        <w:u w:val="none"/>
+      </w:rPr>
+    </w:lvl>
+    <w:lvl w:ilvl="3">
+      <w:start w:val="1"/>
+      <w:numFmt w:val="decimal"/>
+      <w:lvlText w:val="%4."/>
+      <w:lvlJc w:val="left"/>
+      <w:pPr>
+        <w:ind w:left="2880" w:hanging="360"/>
+      </w:pPr>
+      <w:rPr>
+        <w:u w:val="none"/>
+      </w:rPr>
+    </w:lvl>
+    <w:lvl w:ilvl="4">
+      <w:start w:val="1"/>
+      <w:numFmt w:val="lowerLetter"/>
+      <w:lvlText w:val="%5."/>
+      <w:lvlJc w:val="left"/>
+      <w:pPr>
+        <w:ind w:left="3600" w:hanging="360"/>
+      </w:pPr>
+      <w:rPr>
+        <w:u w:val="none"/>
+      </w:rPr>
+    </w:lvl>
+    <w:lvl w:ilvl="5">
+      <w:start w:val="1"/>
+      <w:numFmt w:val="lowerRoman"/>
+      <w:lvlText w:val="%6."/>
+      <w:lvlJc w:val="right"/>
+      <w:pPr>
+        <w:ind w:left="4320" w:hanging="360"/>
+      </w:pPr>
+      <w:rPr>
+        <w:u w:val="none"/>
+      </w:rPr>
+    </w:lvl>
+    <w:lvl w:ilvl="6">
+      <w:start w:val="1"/>
+      <w:numFmt w:val="decimal"/>
+      <w:lvlText w:val="%7."/>
+      <w:lvlJc w:val="left"/>
+      <w:pPr>
+        <w:ind w:left="5040" w:hanging="360"/>
+      </w:pPr>
+      <w:rPr>
+        <w:u w:val="none"/>
+      </w:rPr>
+    </w:lvl>
+    <w:lvl w:ilvl="7">
+      <w:start w:val="1"/>
+      <w:numFmt w:val="lowerLetter"/>
+      <w:lvlText w:val="%8."/>
+      <w:lvlJc w:val="left"/>
+      <w:pPr>
+        <w:ind w:left="5760" w:hanging="360"/>
+      </w:pPr>
+      <w:rPr>
+        <w:u w:val="none"/>
+      </w:rPr>
+    </w:lvl>
+    <w:lvl w:ilvl="8">
+      <w:start w:val="1"/>
+      <w:numFmt w:val="lowerRoman"/>
+      <w:lvlText w:val="%9."/>
+      <w:lvlJc w:val="right"/>
+      <w:pPr>
+        <w:ind w:left="6480" w:hanging="360"/>
+      </w:pPr>
+      <w:rPr>
+        <w:u w:val="none"/>
+      </w:rPr>
+    </w:lvl>
+  </w:abstractNum>
+  <w:abstractNum w:abstractNumId="10" w15:restartNumberingAfterBreak="0">
     <w:nsid w:val="550D2316"/>
     <w:multiLevelType w:val="multilevel"/>
     <w:tmpl w:val="62E2DB22"/>
@@ -3922,7 +4842,7 @@
       </w:rPr>
     </w:lvl>
   </w:abstractNum>
-  <w:abstractNum w:abstractNumId="6" w15:restartNumberingAfterBreak="0">
+  <w:abstractNum w:abstractNumId="11" w15:restartNumberingAfterBreak="0">
     <w:nsid w:val="5CB01559"/>
     <w:multiLevelType w:val="multilevel"/>
     <w:tmpl w:val="4F444D26"/>
@@ -4035,7 +4955,7 @@
       </w:rPr>
     </w:lvl>
   </w:abstractNum>
-  <w:abstractNum w:abstractNumId="7" w15:restartNumberingAfterBreak="0">
+  <w:abstractNum w:abstractNumId="12" w15:restartNumberingAfterBreak="0">
     <w:nsid w:val="5F8F30A7"/>
     <w:multiLevelType w:val="multilevel"/>
     <w:tmpl w:val="861EC330"/>
@@ -4148,7 +5068,7 @@
       </w:rPr>
     </w:lvl>
   </w:abstractNum>
-  <w:abstractNum w:abstractNumId="8" w15:restartNumberingAfterBreak="0">
+  <w:abstractNum w:abstractNumId="13" w15:restartNumberingAfterBreak="0">
     <w:nsid w:val="694F578A"/>
     <w:multiLevelType w:val="multilevel"/>
     <w:tmpl w:val="0C0A001F"/>
@@ -4263,7 +5183,7 @@
       </w:rPr>
     </w:lvl>
   </w:abstractNum>
-  <w:abstractNum w:abstractNumId="9" w15:restartNumberingAfterBreak="0">
+  <w:abstractNum w:abstractNumId="14" w15:restartNumberingAfterBreak="0">
     <w:nsid w:val="6F205E84"/>
     <w:multiLevelType w:val="multilevel"/>
     <w:tmpl w:val="778CAC8A"/>
@@ -4376,7 +5296,7 @@
       </w:rPr>
     </w:lvl>
   </w:abstractNum>
-  <w:abstractNum w:abstractNumId="10" w15:restartNumberingAfterBreak="0">
+  <w:abstractNum w:abstractNumId="15" w15:restartNumberingAfterBreak="0">
     <w:nsid w:val="76CB1115"/>
     <w:multiLevelType w:val="multilevel"/>
     <w:tmpl w:val="EF369836"/>
@@ -4489,38 +5409,171 @@
       </w:rPr>
     </w:lvl>
   </w:abstractNum>
+  <w:abstractNum w:abstractNumId="16" w15:restartNumberingAfterBreak="0">
+    <w:nsid w:val="79271354"/>
+    <w:multiLevelType w:val="multilevel"/>
+    <w:tmpl w:val="72709D56"/>
+    <w:lvl w:ilvl="0">
+      <w:start w:val="1"/>
+      <w:numFmt w:val="decimal"/>
+      <w:lvlText w:val="%1."/>
+      <w:lvlJc w:val="left"/>
+      <w:pPr>
+        <w:ind w:left="360" w:hanging="360"/>
+      </w:pPr>
+      <w:rPr>
+        <w:vertAlign w:val="baseline"/>
+      </w:rPr>
+    </w:lvl>
+    <w:lvl w:ilvl="1">
+      <w:start w:val="1"/>
+      <w:numFmt w:val="decimal"/>
+      <w:lvlText w:val="%1.%2."/>
+      <w:lvlJc w:val="left"/>
+      <w:pPr>
+        <w:ind w:left="792" w:hanging="432"/>
+      </w:pPr>
+      <w:rPr>
+        <w:sz w:val="24"/>
+        <w:szCs w:val="24"/>
+        <w:vertAlign w:val="baseline"/>
+      </w:rPr>
+    </w:lvl>
+    <w:lvl w:ilvl="2">
+      <w:start w:val="1"/>
+      <w:numFmt w:val="decimal"/>
+      <w:lvlText w:val="%1.%2.%3."/>
+      <w:lvlJc w:val="left"/>
+      <w:pPr>
+        <w:ind w:left="1224" w:hanging="504"/>
+      </w:pPr>
+      <w:rPr>
+        <w:vertAlign w:val="baseline"/>
+      </w:rPr>
+    </w:lvl>
+    <w:lvl w:ilvl="3">
+      <w:start w:val="1"/>
+      <w:numFmt w:val="decimal"/>
+      <w:lvlText w:val="%1.%2.%3.%4."/>
+      <w:lvlJc w:val="left"/>
+      <w:pPr>
+        <w:ind w:left="1728" w:hanging="647"/>
+      </w:pPr>
+      <w:rPr>
+        <w:vertAlign w:val="baseline"/>
+      </w:rPr>
+    </w:lvl>
+    <w:lvl w:ilvl="4">
+      <w:start w:val="1"/>
+      <w:numFmt w:val="decimal"/>
+      <w:lvlText w:val="%1.%2.%3.%4.%5."/>
+      <w:lvlJc w:val="left"/>
+      <w:pPr>
+        <w:ind w:left="2232" w:hanging="792"/>
+      </w:pPr>
+      <w:rPr>
+        <w:vertAlign w:val="baseline"/>
+      </w:rPr>
+    </w:lvl>
+    <w:lvl w:ilvl="5">
+      <w:start w:val="1"/>
+      <w:numFmt w:val="decimal"/>
+      <w:lvlText w:val="%1.%2.%3.%4.%5.%6."/>
+      <w:lvlJc w:val="left"/>
+      <w:pPr>
+        <w:ind w:left="2736" w:hanging="935"/>
+      </w:pPr>
+      <w:rPr>
+        <w:vertAlign w:val="baseline"/>
+      </w:rPr>
+    </w:lvl>
+    <w:lvl w:ilvl="6">
+      <w:start w:val="1"/>
+      <w:numFmt w:val="decimal"/>
+      <w:lvlText w:val="%1.%2.%3.%4.%5.%6.%7."/>
+      <w:lvlJc w:val="left"/>
+      <w:pPr>
+        <w:ind w:left="3240" w:hanging="1080"/>
+      </w:pPr>
+      <w:rPr>
+        <w:vertAlign w:val="baseline"/>
+      </w:rPr>
+    </w:lvl>
+    <w:lvl w:ilvl="7">
+      <w:start w:val="1"/>
+      <w:numFmt w:val="decimal"/>
+      <w:lvlText w:val="%1.%2.%3.%4.%5.%6.%7.%8."/>
+      <w:lvlJc w:val="left"/>
+      <w:pPr>
+        <w:ind w:left="3744" w:hanging="1224"/>
+      </w:pPr>
+      <w:rPr>
+        <w:vertAlign w:val="baseline"/>
+      </w:rPr>
+    </w:lvl>
+    <w:lvl w:ilvl="8">
+      <w:start w:val="1"/>
+      <w:numFmt w:val="decimal"/>
+      <w:lvlText w:val="%1.%2.%3.%4.%5.%6.%7.%8.%9."/>
+      <w:lvlJc w:val="left"/>
+      <w:pPr>
+        <w:ind w:left="4320" w:hanging="1440"/>
+      </w:pPr>
+      <w:rPr>
+        <w:vertAlign w:val="baseline"/>
+      </w:rPr>
+    </w:lvl>
+  </w:abstractNum>
   <w:num w:numId="1">
-    <w:abstractNumId w:val="10"/>
+    <w:abstractNumId w:val="15"/>
   </w:num>
   <w:num w:numId="2">
-    <w:abstractNumId w:val="6"/>
+    <w:abstractNumId w:val="11"/>
   </w:num>
   <w:num w:numId="3">
-    <w:abstractNumId w:val="4"/>
+    <w:abstractNumId w:val="8"/>
   </w:num>
   <w:num w:numId="4">
     <w:abstractNumId w:val="0"/>
   </w:num>
   <w:num w:numId="5">
-    <w:abstractNumId w:val="8"/>
+    <w:abstractNumId w:val="13"/>
   </w:num>
   <w:num w:numId="6">
+    <w:abstractNumId w:val="3"/>
+  </w:num>
+  <w:num w:numId="7">
+    <w:abstractNumId w:val="14"/>
+  </w:num>
+  <w:num w:numId="8">
+    <w:abstractNumId w:val="12"/>
+  </w:num>
+  <w:num w:numId="9">
+    <w:abstractNumId w:val="10"/>
+  </w:num>
+  <w:num w:numId="10">
+    <w:abstractNumId w:val="4"/>
+  </w:num>
+  <w:num w:numId="11">
     <w:abstractNumId w:val="2"/>
   </w:num>
-  <w:num w:numId="7">
-    <w:abstractNumId w:val="9"/>
+  <w:num w:numId="12">
+    <w:abstractNumId w:val="6"/>
   </w:num>
-  <w:num w:numId="8">
+  <w:num w:numId="13">
+    <w:abstractNumId w:val="16"/>
+  </w:num>
+  <w:num w:numId="14">
     <w:abstractNumId w:val="7"/>
   </w:num>
-  <w:num w:numId="9">
+  <w:num w:numId="15">
     <w:abstractNumId w:val="5"/>
   </w:num>
-  <w:num w:numId="10">
-    <w:abstractNumId w:val="3"/>
+  <w:num w:numId="16">
+    <w:abstractNumId w:val="1"/>
   </w:num>
-  <w:num w:numId="11">
-    <w:abstractNumId w:val="1"/>
+  <w:num w:numId="17">
+    <w:abstractNumId w:val="9"/>
   </w:num>
 </w:numbering>
 </file>
@@ -4648,6 +5701,7 @@
     <w:lsdException w:name="HTML Sample" w:semiHidden="1" w:unhideWhenUsed="1"/>
     <w:lsdException w:name="HTML Typewriter" w:semiHidden="1" w:unhideWhenUsed="1"/>
     <w:lsdException w:name="HTML Variable" w:semiHidden="1" w:unhideWhenUsed="1"/>
+    <w:lsdException w:name="Normal Table" w:semiHidden="1" w:unhideWhenUsed="1"/>
     <w:lsdException w:name="annotation subject" w:semiHidden="1" w:unhideWhenUsed="1"/>
     <w:lsdException w:name="No List" w:semiHidden="1" w:unhideWhenUsed="1"/>
     <w:lsdException w:name="Outline List 1" w:semiHidden="1" w:unhideWhenUsed="1"/>
@@ -4690,8 +5744,11 @@
     <w:lsdException w:name="Table Contemporary" w:semiHidden="1" w:unhideWhenUsed="1"/>
     <w:lsdException w:name="Table Elegant" w:semiHidden="1" w:unhideWhenUsed="1"/>
     <w:lsdException w:name="Table Professional" w:semiHidden="1" w:unhideWhenUsed="1"/>
+    <w:lsdException w:name="Table Subtle 1" w:semiHidden="1" w:unhideWhenUsed="1"/>
     <w:lsdException w:name="Table Subtle 2" w:semiHidden="1" w:unhideWhenUsed="1"/>
     <w:lsdException w:name="Table Web 1" w:semiHidden="1" w:unhideWhenUsed="1"/>
+    <w:lsdException w:name="Table Web 2" w:semiHidden="1" w:unhideWhenUsed="1"/>
+    <w:lsdException w:name="Table Web 3" w:semiHidden="1" w:unhideWhenUsed="1"/>
     <w:lsdException w:name="Balloon Text" w:semiHidden="1" w:unhideWhenUsed="1"/>
     <w:lsdException w:name="Table Grid" w:uiPriority="39"/>
     <w:lsdException w:name="Table Theme" w:semiHidden="1" w:unhideWhenUsed="1"/>
@@ -4931,6 +5988,27 @@
       <w:lang w:val="es-PE" w:eastAsia="es-ES"/>
     </w:rPr>
   </w:style>
+  <w:style w:type="paragraph" w:styleId="Ttulo2">
+    <w:name w:val="heading 2"/>
+    <w:basedOn w:val="Normal"/>
+    <w:next w:val="Normal"/>
+    <w:link w:val="Ttulo2Car"/>
+    <w:uiPriority w:val="9"/>
+    <w:unhideWhenUsed/>
+    <w:qFormat/>
+    <w:rsid w:val="00B14319"/>
+    <w:pPr>
+      <w:keepNext/>
+      <w:keepLines/>
+      <w:spacing w:before="360" w:after="80"/>
+      <w:outlineLvl w:val="1"/>
+    </w:pPr>
+    <w:rPr>
+      <w:b/>
+      <w:sz w:val="36"/>
+      <w:szCs w:val="36"/>
+    </w:rPr>
+  </w:style>
   <w:style w:type="character" w:default="1" w:styleId="Fuentedeprrafopredeter">
     <w:name w:val="Default Paragraph Font"/>
     <w:uiPriority w:val="1"/>
@@ -4968,6 +6046,20 @@
       <w:ind w:left="720"/>
       <w:contextualSpacing/>
     </w:pPr>
+  </w:style>
+  <w:style w:type="character" w:customStyle="1" w:styleId="Ttulo2Car">
+    <w:name w:val="Título 2 Car"/>
+    <w:basedOn w:val="Fuentedeprrafopredeter"/>
+    <w:link w:val="Ttulo2"/>
+    <w:uiPriority w:val="9"/>
+    <w:rsid w:val="00B14319"/>
+    <w:rPr>
+      <w:rFonts w:ascii="Times New Roman" w:eastAsia="Times New Roman" w:hAnsi="Times New Roman" w:cs="Times New Roman"/>
+      <w:b/>
+      <w:sz w:val="36"/>
+      <w:szCs w:val="36"/>
+      <w:lang w:val="es-PE" w:eastAsia="es-ES"/>
+    </w:rPr>
   </w:style>
 </w:styles>
 </file>
